--- a/Бизнес План Кувшинов Тимур ПИбд-31.docx
+++ b/Бизнес План Кувшинов Тимур ПИбд-31.docx
@@ -1530,8 +1530,356 @@
           <w:lang w:eastAsia="ar-SA"/>
         </w:rPr>
       </w:pPr>
+      <w:r>
+        <w:rPr>
+          <w:lang w:eastAsia="ar-SA"/>
+        </w:rPr>
+        <w:t xml:space="preserve">Цель: Стать одной из ведущих студий по разработке игр в России, выпуская качественные продукты для PC, консолей и мобильных платформ. </w:t>
+      </w:r>
+    </w:p>
+    <w:p>
+      <w:pPr>
+        <w:jc w:val="left"/>
+        <w:rPr>
+          <w:lang w:eastAsia="ar-SA"/>
+        </w:rPr>
+      </w:pPr>
+      <w:r>
+        <w:rPr>
+          <w:lang w:eastAsia="ar-SA"/>
+        </w:rPr>
+        <w:t xml:space="preserve">Основные продукты: Мобильные игры, инди-игры для PC и консолей. </w:t>
+      </w:r>
+    </w:p>
+    <w:p>
+      <w:pPr>
+        <w:jc w:val="left"/>
+        <w:rPr>
+          <w:lang w:eastAsia="ar-SA"/>
+        </w:rPr>
+      </w:pPr>
+      <w:r>
+        <w:rPr>
+          <w:lang w:eastAsia="ar-SA"/>
+        </w:rPr>
+        <w:t xml:space="preserve">Целевая аудитория: Геймеры в возрасте от </w:t>
+      </w:r>
+      <w:r>
+        <w:rPr>
+          <w:lang w:eastAsia="ar-SA"/>
+        </w:rPr>
+        <w:t>7</w:t>
+      </w:r>
+      <w:r>
+        <w:rPr>
+          <w:lang w:eastAsia="ar-SA"/>
+        </w:rPr>
+        <w:t xml:space="preserve"> до 35 лет, любители инди-игр и мобильных </w:t>
+      </w:r>
+      <w:r>
+        <w:rPr>
+          <w:lang w:eastAsia="ar-SA"/>
+        </w:rPr>
+        <w:t>казуальных игр</w:t>
+      </w:r>
+      <w:r>
+        <w:rPr>
+          <w:lang w:eastAsia="ar-SA"/>
+        </w:rPr>
+        <w:t xml:space="preserve">. </w:t>
+      </w:r>
+    </w:p>
+    <w:p>
+      <w:pPr>
+        <w:jc w:val="left"/>
+        <w:rPr>
+          <w:lang w:eastAsia="ar-SA"/>
+        </w:rPr>
+      </w:pPr>
+      <w:r>
+        <w:rPr>
+          <w:lang w:eastAsia="ar-SA"/>
+        </w:rPr>
+        <w:t>География</w:t>
+      </w:r>
+      <w:r>
+        <w:rPr>
+          <w:lang w:eastAsia="ar-SA"/>
+        </w:rPr>
+        <w:t xml:space="preserve"> продаж</w:t>
+      </w:r>
+      <w:r>
+        <w:rPr>
+          <w:lang w:eastAsia="ar-SA"/>
+        </w:rPr>
+        <w:t>: Россия, СНГ, международный рынок</w:t>
+      </w:r>
+      <w:r>
+        <w:rPr>
+          <w:lang w:eastAsia="ar-SA"/>
+        </w:rPr>
+        <w:t xml:space="preserve"> онлайн площадки</w:t>
+      </w:r>
+      <w:r>
+        <w:rPr>
+          <w:lang w:eastAsia="ar-SA"/>
+        </w:rPr>
+        <w:t xml:space="preserve"> (</w:t>
+      </w:r>
+      <w:proofErr w:type="spellStart"/>
+      <w:r>
+        <w:rPr>
+          <w:lang w:eastAsia="ar-SA"/>
+        </w:rPr>
+        <w:t>Steam</w:t>
+      </w:r>
+      <w:proofErr w:type="spellEnd"/>
+      <w:r>
+        <w:rPr>
+          <w:lang w:eastAsia="ar-SA"/>
+        </w:rPr>
+        <w:t xml:space="preserve">, </w:t>
+      </w:r>
+      <w:proofErr w:type="spellStart"/>
+      <w:r>
+        <w:rPr>
+          <w:lang w:eastAsia="ar-SA"/>
+        </w:rPr>
+        <w:t>App</w:t>
+      </w:r>
+      <w:proofErr w:type="spellEnd"/>
+      <w:r>
+        <w:rPr>
+          <w:lang w:eastAsia="ar-SA"/>
+        </w:rPr>
+        <w:t xml:space="preserve"> </w:t>
+      </w:r>
+      <w:proofErr w:type="spellStart"/>
+      <w:r>
+        <w:rPr>
+          <w:lang w:eastAsia="ar-SA"/>
+        </w:rPr>
+        <w:t>Store</w:t>
+      </w:r>
+      <w:proofErr w:type="spellEnd"/>
+      <w:r>
+        <w:rPr>
+          <w:lang w:eastAsia="ar-SA"/>
+        </w:rPr>
+        <w:t xml:space="preserve">, </w:t>
+      </w:r>
+      <w:proofErr w:type="spellStart"/>
+      <w:r>
+        <w:rPr>
+          <w:lang w:eastAsia="ar-SA"/>
+        </w:rPr>
+        <w:t>Google</w:t>
+      </w:r>
+      <w:proofErr w:type="spellEnd"/>
+      <w:r>
+        <w:rPr>
+          <w:lang w:eastAsia="ar-SA"/>
+        </w:rPr>
+        <w:t xml:space="preserve"> </w:t>
+      </w:r>
+      <w:proofErr w:type="spellStart"/>
+      <w:r>
+        <w:rPr>
+          <w:lang w:eastAsia="ar-SA"/>
+        </w:rPr>
+        <w:t>Play</w:t>
+      </w:r>
+      <w:proofErr w:type="spellEnd"/>
+      <w:r>
+        <w:rPr>
+          <w:lang w:eastAsia="ar-SA"/>
+        </w:rPr>
+        <w:t xml:space="preserve">, </w:t>
+      </w:r>
+      <w:r>
+        <w:rPr>
+          <w:lang w:val="en-US" w:eastAsia="ar-SA"/>
+        </w:rPr>
+        <w:t>Epic</w:t>
+      </w:r>
+      <w:r>
+        <w:rPr>
+          <w:lang w:eastAsia="ar-SA"/>
+        </w:rPr>
+        <w:t xml:space="preserve"> </w:t>
+      </w:r>
+      <w:r>
+        <w:rPr>
+          <w:lang w:val="en-US" w:eastAsia="ar-SA"/>
+        </w:rPr>
+        <w:t>Games</w:t>
+      </w:r>
+      <w:r>
+        <w:rPr>
+          <w:lang w:eastAsia="ar-SA"/>
+        </w:rPr>
+        <w:t xml:space="preserve"> </w:t>
+      </w:r>
+      <w:r>
+        <w:rPr>
+          <w:lang w:val="en-US" w:eastAsia="ar-SA"/>
+        </w:rPr>
+        <w:t>Store</w:t>
+      </w:r>
+      <w:r>
+        <w:rPr>
+          <w:lang w:eastAsia="ar-SA"/>
+        </w:rPr>
+        <w:t xml:space="preserve">, </w:t>
+      </w:r>
+      <w:r>
+        <w:rPr>
+          <w:lang w:val="en-US" w:eastAsia="ar-SA"/>
+        </w:rPr>
+        <w:t>PlayStation</w:t>
+      </w:r>
+      <w:r>
+        <w:rPr>
+          <w:lang w:eastAsia="ar-SA"/>
+        </w:rPr>
+        <w:t xml:space="preserve"> </w:t>
+      </w:r>
+      <w:r>
+        <w:rPr>
+          <w:lang w:val="en-US" w:eastAsia="ar-SA"/>
+        </w:rPr>
+        <w:t>Store</w:t>
+      </w:r>
+      <w:r>
+        <w:rPr>
+          <w:lang w:eastAsia="ar-SA"/>
+        </w:rPr>
+        <w:t xml:space="preserve">, </w:t>
+      </w:r>
+      <w:r>
+        <w:rPr>
+          <w:lang w:val="en-US" w:eastAsia="ar-SA"/>
+        </w:rPr>
+        <w:t>Xbox</w:t>
+      </w:r>
+      <w:r>
+        <w:rPr>
+          <w:lang w:eastAsia="ar-SA"/>
+        </w:rPr>
+        <w:t xml:space="preserve"> </w:t>
+      </w:r>
+      <w:r>
+        <w:rPr>
+          <w:lang w:val="en-US" w:eastAsia="ar-SA"/>
+        </w:rPr>
+        <w:t>Store</w:t>
+      </w:r>
+      <w:r>
+        <w:rPr>
+          <w:lang w:eastAsia="ar-SA"/>
+        </w:rPr>
+        <w:t xml:space="preserve">, </w:t>
+      </w:r>
+      <w:r>
+        <w:rPr>
+          <w:lang w:val="en-US" w:eastAsia="ar-SA"/>
+        </w:rPr>
+        <w:t>Nintendo</w:t>
+      </w:r>
+      <w:r>
+        <w:rPr>
+          <w:lang w:eastAsia="ar-SA"/>
+        </w:rPr>
+        <w:t xml:space="preserve"> </w:t>
+      </w:r>
+      <w:proofErr w:type="spellStart"/>
+      <w:r>
+        <w:rPr>
+          <w:lang w:val="en-US" w:eastAsia="ar-SA"/>
+        </w:rPr>
+        <w:t>eShop</w:t>
+      </w:r>
+      <w:proofErr w:type="spellEnd"/>
+      <w:r>
+        <w:rPr>
+          <w:lang w:eastAsia="ar-SA"/>
+        </w:rPr>
+        <w:t>).</w:t>
+      </w:r>
+    </w:p>
+    <w:p>
+      <w:pPr>
+        <w:jc w:val="left"/>
+        <w:rPr>
+          <w:lang w:eastAsia="ar-SA"/>
+        </w:rPr>
+      </w:pPr>
+      <w:r>
+        <w:rPr>
+          <w:lang w:eastAsia="ar-SA"/>
+        </w:rPr>
+        <w:t>Планируемые инвестиции:</w:t>
+      </w:r>
+      <w:r>
+        <w:rPr>
+          <w:lang w:eastAsia="ar-SA"/>
+        </w:rPr>
+        <w:t xml:space="preserve"> 2</w:t>
+      </w:r>
+      <w:r>
+        <w:rPr>
+          <w:lang w:eastAsia="ar-SA"/>
+        </w:rPr>
+        <w:t>,3 миллиона рублей, 2 миллиона заёмных средств и 300 тысяч личного капитала.</w:t>
+      </w:r>
+    </w:p>
+    <w:p>
+      <w:pPr>
+        <w:jc w:val="left"/>
+        <w:rPr>
+          <w:lang w:eastAsia="ar-SA"/>
+        </w:rPr>
+      </w:pPr>
+      <w:r>
+        <w:rPr>
+          <w:lang w:eastAsia="ar-SA"/>
+        </w:rPr>
+        <w:t>Срок окупаемости 4 месяца</w:t>
+      </w:r>
       <w:bookmarkStart w:id="2" w:name="_GoBack"/>
       <w:bookmarkEnd w:id="2"/>
+    </w:p>
+    <w:p>
+      <w:pPr>
+        <w:jc w:val="left"/>
+        <w:rPr>
+          <w:lang w:eastAsia="ar-SA"/>
+        </w:rPr>
+      </w:pPr>
+      <w:r>
+        <w:rPr>
+          <w:lang w:eastAsia="ar-SA"/>
+        </w:rPr>
+        <w:t xml:space="preserve">Ожидаемая прибыль </w:t>
+      </w:r>
+      <w:r>
+        <w:rPr>
+          <w:lang w:eastAsia="ar-SA"/>
+        </w:rPr>
+        <w:t>340893</w:t>
+      </w:r>
+      <w:r>
+        <w:rPr>
+          <w:lang w:eastAsia="ar-SA"/>
+        </w:rPr>
+        <w:t xml:space="preserve"> </w:t>
+      </w:r>
+      <w:r>
+        <w:rPr>
+          <w:lang w:eastAsia="ar-SA"/>
+        </w:rPr>
+        <w:t>рублей</w:t>
+      </w:r>
       <w:r>
         <w:rPr>
           <w:lang w:eastAsia="ar-SA"/>
@@ -6112,10 +6460,10 @@
           <w:lang w:eastAsia="ru-RU"/>
         </w:rPr>
         <w:drawing>
-          <wp:inline distT="0" distB="0" distL="0" distR="0" wp14:anchorId="1FDB0312" wp14:editId="6E3B2C8F">
-            <wp:extent cx="5940425" cy="3590987"/>
-            <wp:effectExtent l="0" t="0" r="3175" b="9525"/>
-            <wp:docPr id="13" name="Рисунок 13"/>
+          <wp:inline distT="0" distB="0" distL="0" distR="0" wp14:anchorId="2DABCE67" wp14:editId="331A051C">
+            <wp:extent cx="6152515" cy="2980055"/>
+            <wp:effectExtent l="0" t="0" r="635" b="0"/>
+            <wp:docPr id="3" name="Рисунок 3"/>
             <wp:cNvGraphicFramePr>
               <a:graphicFrameLocks xmlns:a="http://schemas.openxmlformats.org/drawingml/2006/main" noChangeAspect="1"/>
             </wp:cNvGraphicFramePr>
@@ -6135,7 +6483,7 @@
                   <pic:spPr>
                     <a:xfrm>
                       <a:off x="0" y="0"/>
-                      <a:ext cx="5940425" cy="3590987"/>
+                      <a:ext cx="6152515" cy="2980055"/>
                     </a:xfrm>
                     <a:prstGeom prst="rect">
                       <a:avLst/>
@@ -6147,36 +6495,23 @@
           </wp:inline>
         </w:drawing>
       </w:r>
-    </w:p>
-    <w:p>
-      <w:pPr>
-        <w:rPr>
-          <w:lang w:eastAsia="ar-SA"/>
-        </w:rPr>
-      </w:pPr>
-      <w:r>
-        <w:rPr>
-          <w:lang w:eastAsia="ar-SA"/>
-        </w:rPr>
-        <w:t>В ВТБ банке:</w:t>
-      </w:r>
-    </w:p>
-    <w:p>
-      <w:pPr>
-        <w:rPr>
-          <w:lang w:eastAsia="ar-SA"/>
-        </w:rPr>
-      </w:pPr>
       <w:r>
         <w:rPr>
           <w:noProof/>
           <w:lang w:eastAsia="ru-RU"/>
         </w:rPr>
+        <w:t xml:space="preserve"> </w:t>
+      </w:r>
+      <w:r>
+        <w:rPr>
+          <w:noProof/>
+          <w:lang w:eastAsia="ru-RU"/>
+        </w:rPr>
         <w:drawing>
-          <wp:inline distT="0" distB="0" distL="0" distR="0" wp14:anchorId="0EFD6CBF" wp14:editId="4A997CB4">
-            <wp:extent cx="3333025" cy="2802576"/>
-            <wp:effectExtent l="0" t="0" r="1270" b="0"/>
-            <wp:docPr id="14" name="Рисунок 14"/>
+          <wp:inline distT="0" distB="0" distL="0" distR="0" wp14:anchorId="1FDB0312" wp14:editId="6E3B2C8F">
+            <wp:extent cx="5940425" cy="3590987"/>
+            <wp:effectExtent l="0" t="0" r="3175" b="9525"/>
+            <wp:docPr id="13" name="Рисунок 13"/>
             <wp:cNvGraphicFramePr>
               <a:graphicFrameLocks xmlns:a="http://schemas.openxmlformats.org/drawingml/2006/main" noChangeAspect="1"/>
             </wp:cNvGraphicFramePr>
@@ -6196,7 +6531,7 @@
                   <pic:spPr>
                     <a:xfrm>
                       <a:off x="0" y="0"/>
-                      <a:ext cx="3330024" cy="2800052"/>
+                      <a:ext cx="5940425" cy="3590987"/>
                     </a:xfrm>
                     <a:prstGeom prst="rect">
                       <a:avLst/>
@@ -6219,7 +6554,7 @@
         <w:rPr>
           <w:lang w:eastAsia="ar-SA"/>
         </w:rPr>
-        <w:t>В Точке:</w:t>
+        <w:t>В ВТБ банке:</w:t>
       </w:r>
     </w:p>
     <w:p>
@@ -6235,10 +6570,10 @@
         </w:rPr>
         <w:lastRenderedPageBreak/>
         <w:drawing>
-          <wp:inline distT="0" distB="0" distL="0" distR="0" wp14:anchorId="6DB23ED5" wp14:editId="136CD298">
-            <wp:extent cx="4151444" cy="3716976"/>
-            <wp:effectExtent l="0" t="0" r="1905" b="0"/>
-            <wp:docPr id="15" name="Рисунок 15"/>
+          <wp:inline distT="0" distB="0" distL="0" distR="0" wp14:anchorId="0EFD6CBF" wp14:editId="4A997CB4">
+            <wp:extent cx="3333025" cy="2802576"/>
+            <wp:effectExtent l="0" t="0" r="1270" b="0"/>
+            <wp:docPr id="14" name="Рисунок 14"/>
             <wp:cNvGraphicFramePr>
               <a:graphicFrameLocks xmlns:a="http://schemas.openxmlformats.org/drawingml/2006/main" noChangeAspect="1"/>
             </wp:cNvGraphicFramePr>
@@ -6258,6 +6593,67 @@
                   <pic:spPr>
                     <a:xfrm>
                       <a:off x="0" y="0"/>
+                      <a:ext cx="3330024" cy="2800052"/>
+                    </a:xfrm>
+                    <a:prstGeom prst="rect">
+                      <a:avLst/>
+                    </a:prstGeom>
+                  </pic:spPr>
+                </pic:pic>
+              </a:graphicData>
+            </a:graphic>
+          </wp:inline>
+        </w:drawing>
+      </w:r>
+    </w:p>
+    <w:p>
+      <w:pPr>
+        <w:rPr>
+          <w:lang w:eastAsia="ar-SA"/>
+        </w:rPr>
+      </w:pPr>
+      <w:r>
+        <w:rPr>
+          <w:lang w:eastAsia="ar-SA"/>
+        </w:rPr>
+        <w:t>В Точке:</w:t>
+      </w:r>
+    </w:p>
+    <w:p>
+      <w:pPr>
+        <w:rPr>
+          <w:lang w:eastAsia="ar-SA"/>
+        </w:rPr>
+      </w:pPr>
+      <w:r>
+        <w:rPr>
+          <w:noProof/>
+          <w:lang w:eastAsia="ru-RU"/>
+        </w:rPr>
+        <w:drawing>
+          <wp:inline distT="0" distB="0" distL="0" distR="0" wp14:anchorId="6DB23ED5" wp14:editId="136CD298">
+            <wp:extent cx="4151444" cy="3716976"/>
+            <wp:effectExtent l="0" t="0" r="1905" b="0"/>
+            <wp:docPr id="15" name="Рисунок 15"/>
+            <wp:cNvGraphicFramePr>
+              <a:graphicFrameLocks xmlns:a="http://schemas.openxmlformats.org/drawingml/2006/main" noChangeAspect="1"/>
+            </wp:cNvGraphicFramePr>
+            <a:graphic xmlns:a="http://schemas.openxmlformats.org/drawingml/2006/main">
+              <a:graphicData uri="http://schemas.openxmlformats.org/drawingml/2006/picture">
+                <pic:pic xmlns:pic="http://schemas.openxmlformats.org/drawingml/2006/picture">
+                  <pic:nvPicPr>
+                    <pic:cNvPr id="0" name=""/>
+                    <pic:cNvPicPr/>
+                  </pic:nvPicPr>
+                  <pic:blipFill>
+                    <a:blip r:embed="rId19"/>
+                    <a:stretch>
+                      <a:fillRect/>
+                    </a:stretch>
+                  </pic:blipFill>
+                  <pic:spPr>
+                    <a:xfrm>
+                      <a:off x="0" y="0"/>
                       <a:ext cx="4150341" cy="3715988"/>
                     </a:xfrm>
                     <a:prstGeom prst="rect">
@@ -6308,252 +6704,465 @@
         <w:rPr>
           <w:lang w:eastAsia="ar-SA"/>
         </w:rPr>
-        <w:t xml:space="preserve">Если взять кредит в </w:t>
-      </w:r>
-      <w:proofErr w:type="gramStart"/>
-      <w:r>
-        <w:rPr>
-          <w:lang w:eastAsia="ar-SA"/>
-        </w:rPr>
-        <w:t>Альфе</w:t>
-      </w:r>
-      <w:proofErr w:type="gramEnd"/>
-      <w:r>
-        <w:rPr>
-          <w:lang w:eastAsia="ar-SA"/>
-        </w:rPr>
-        <w:t xml:space="preserve"> то кредит на 20М руб. под 24.5% получается </w:t>
-      </w:r>
-      <w:r>
-        <w:rPr>
-          <w:lang w:eastAsia="ar-SA"/>
-        </w:rPr>
-        <w:t>24,9</w:t>
-      </w:r>
-      <w:r>
-        <w:rPr>
-          <w:lang w:eastAsia="ar-SA"/>
-        </w:rPr>
-        <w:t xml:space="preserve">М руб. это значит что ежемесячный платёж на протяжении 10 лет будет </w:t>
-      </w:r>
-      <w:r>
-        <w:rPr>
-          <w:lang w:eastAsia="ar-SA"/>
-        </w:rPr>
-        <w:t>207</w:t>
-      </w:r>
-      <w:r>
-        <w:rPr>
-          <w:lang w:eastAsia="ar-SA"/>
-        </w:rPr>
-        <w:t> </w:t>
-      </w:r>
-      <w:r>
-        <w:rPr>
-          <w:lang w:eastAsia="ar-SA"/>
-        </w:rPr>
-        <w:t>500</w:t>
-      </w:r>
-      <w:r>
-        <w:rPr>
-          <w:lang w:eastAsia="ar-SA"/>
-        </w:rPr>
-        <w:t xml:space="preserve"> руб.</w:t>
-      </w:r>
-    </w:p>
-    <w:p>
-      <w:pPr>
-        <w:rPr>
-          <w:lang w:eastAsia="ar-SA"/>
-        </w:rPr>
-      </w:pPr>
-      <w:r>
-        <w:rPr>
-          <w:lang w:eastAsia="ar-SA"/>
-        </w:rPr>
-        <w:t xml:space="preserve">Итого ежемесячные затраты: </w:t>
-      </w:r>
-      <w:r>
-        <w:rPr>
-          <w:lang w:eastAsia="ar-SA"/>
-        </w:rPr>
-        <w:t>1102150+207500=1309650</w:t>
-      </w:r>
-      <w:r>
-        <w:rPr>
-          <w:lang w:eastAsia="ar-SA"/>
-        </w:rPr>
-        <w:t xml:space="preserve"> руб.</w:t>
-      </w:r>
-    </w:p>
-    <w:p>
-      <w:pPr>
-        <w:rPr>
-          <w:lang w:eastAsia="ar-SA"/>
-        </w:rPr>
-      </w:pPr>
-      <w:r>
-        <w:rPr>
-          <w:lang w:eastAsia="ar-SA"/>
-        </w:rPr>
-        <w:t xml:space="preserve">Допустим ожидаемые продажи как 5000 единиц каждый месяц после выхода игры это </w:t>
-      </w:r>
-      <w:proofErr w:type="gramStart"/>
-      <w:r>
-        <w:rPr>
-          <w:lang w:eastAsia="ar-SA"/>
-        </w:rPr>
-        <w:t>значит</w:t>
-      </w:r>
-      <w:proofErr w:type="gramEnd"/>
-      <w:r>
-        <w:rPr>
-          <w:lang w:eastAsia="ar-SA"/>
-        </w:rPr>
-        <w:t xml:space="preserve"> что для безубыточности нужно выставить цену в </w:t>
-      </w:r>
-      <w:r>
-        <w:rPr>
-          <w:lang w:eastAsia="ar-SA"/>
-        </w:rPr>
-        <w:t>1309650</w:t>
-      </w:r>
-      <w:r>
-        <w:rPr>
-          <w:lang w:eastAsia="ar-SA"/>
-        </w:rPr>
-        <w:t>/5000=</w:t>
-      </w:r>
-      <w:r>
-        <w:rPr>
-          <w:lang w:eastAsia="ar-SA"/>
-        </w:rPr>
-        <w:t>261,93</w:t>
-      </w:r>
-      <w:r>
-        <w:rPr>
-          <w:lang w:eastAsia="ar-SA"/>
-        </w:rPr>
-        <w:t xml:space="preserve"> руб.</w:t>
-      </w:r>
-      <w:r>
-        <w:rPr>
-          <w:lang w:eastAsia="ar-SA"/>
-        </w:rPr>
-        <w:t xml:space="preserve"> что вписывается в стоимость инди игры или стоимости </w:t>
-      </w:r>
-      <w:proofErr w:type="spellStart"/>
-      <w:r>
-        <w:rPr>
-          <w:lang w:eastAsia="ar-SA"/>
-        </w:rPr>
-        <w:t>доната</w:t>
-      </w:r>
-      <w:proofErr w:type="spellEnd"/>
-      <w:r>
-        <w:rPr>
-          <w:lang w:eastAsia="ar-SA"/>
-        </w:rPr>
-        <w:t xml:space="preserve"> в мобильной игре. Если продавать по 300 руб. то маржа составит 300-</w:t>
-      </w:r>
-      <w:r>
-        <w:rPr>
-          <w:lang w:eastAsia="ar-SA"/>
-        </w:rPr>
-        <w:t>261,93</w:t>
-      </w:r>
-      <w:r>
-        <w:rPr>
-          <w:lang w:eastAsia="ar-SA"/>
-        </w:rPr>
-        <w:t>=</w:t>
-      </w:r>
-      <w:r>
-        <w:rPr>
-          <w:lang w:eastAsia="ar-SA"/>
-        </w:rPr>
-        <w:t>38,07</w:t>
-      </w:r>
-      <w:r>
-        <w:rPr>
-          <w:lang w:eastAsia="ar-SA"/>
-        </w:rPr>
-        <w:t xml:space="preserve"> руб. Бизнес окупит вложения и начнёт приносить доход через </w:t>
-      </w:r>
-      <w:r>
-        <w:rPr>
-          <w:lang w:eastAsia="ar-SA"/>
-        </w:rPr>
-        <w:t>1050000</w:t>
-      </w:r>
-      <w:r>
-        <w:rPr>
-          <w:lang w:eastAsia="ar-SA"/>
-        </w:rPr>
-        <w:t>/(</w:t>
-      </w:r>
-      <w:r>
-        <w:rPr>
-          <w:lang w:eastAsia="ar-SA"/>
-        </w:rPr>
-        <w:t>38,07</w:t>
-      </w:r>
-      <w:r>
-        <w:rPr>
-          <w:lang w:eastAsia="ar-SA"/>
-        </w:rPr>
-        <w:t>*5000)=5,516 месяцев.</w:t>
-      </w:r>
-    </w:p>
-    <w:p>
-      <w:pPr>
-        <w:rPr>
-          <w:lang w:eastAsia="ar-SA"/>
-        </w:rPr>
-      </w:pPr>
-      <w:r>
-        <w:rPr>
-          <w:lang w:eastAsia="ar-SA"/>
-        </w:rPr>
-        <w:t>Рассчитаем точку безубыточности</w:t>
-      </w:r>
-      <w:r>
-        <w:rPr>
-          <w:lang w:eastAsia="ar-SA"/>
-        </w:rPr>
-        <w:t xml:space="preserve">, расчётная цена продажи 300 руб., переменные затраты равны 0, постоянные затраты </w:t>
-      </w:r>
-      <w:r>
-        <w:rPr>
-          <w:lang w:eastAsia="ar-SA"/>
-        </w:rPr>
-        <w:t>1309650</w:t>
-      </w:r>
-      <w:r>
-        <w:rPr>
-          <w:lang w:eastAsia="ar-SA"/>
-        </w:rPr>
-        <w:t xml:space="preserve"> руб. в месяц.</w:t>
-      </w:r>
-    </w:p>
-    <w:p>
-      <w:pPr>
-        <w:keepNext/>
-      </w:pPr>
-      <w:r>
+        <w:t>Если взят</w:t>
+      </w:r>
+      <w:r>
+        <w:rPr>
+          <w:lang w:eastAsia="ar-SA"/>
+        </w:rPr>
+        <w:t>ь кредит в Альфе</w:t>
+      </w:r>
+      <w:r>
+        <w:rPr>
+          <w:lang w:eastAsia="ar-SA"/>
+        </w:rPr>
+        <w:t xml:space="preserve"> кредит на 2</w:t>
+      </w:r>
+      <w:r>
+        <w:rPr>
+          <w:lang w:eastAsia="ar-SA"/>
+        </w:rPr>
+        <w:t>М руб. под 2</w:t>
+      </w:r>
+      <w:r>
+        <w:rPr>
+          <w:lang w:eastAsia="ar-SA"/>
+        </w:rPr>
+        <w:t>3</w:t>
+      </w:r>
+      <w:r>
+        <w:rPr>
+          <w:lang w:eastAsia="ar-SA"/>
+        </w:rPr>
+        <w:t>.5%</w:t>
+      </w:r>
+      <w:r>
+        <w:rPr>
+          <w:lang w:eastAsia="ar-SA"/>
+        </w:rPr>
+        <w:t xml:space="preserve"> на 5 лет, то ежемесячный платёж 56957 руб.</w:t>
+      </w:r>
+      <w:r>
+        <w:rPr>
+          <w:lang w:eastAsia="ar-SA"/>
+        </w:rPr>
+        <w:drawing>
+          <wp:inline distT="0" distB="0" distL="0" distR="0" wp14:anchorId="72C586CE" wp14:editId="5424D54A">
+            <wp:extent cx="5940425" cy="1697089"/>
+            <wp:effectExtent l="0" t="0" r="3175" b="0"/>
+            <wp:docPr id="4" name="Рисунок 4"/>
+            <wp:cNvGraphicFramePr>
+              <a:graphicFrameLocks xmlns:a="http://schemas.openxmlformats.org/drawingml/2006/main" noChangeAspect="1"/>
+            </wp:cNvGraphicFramePr>
+            <a:graphic xmlns:a="http://schemas.openxmlformats.org/drawingml/2006/main">
+              <a:graphicData uri="http://schemas.openxmlformats.org/drawingml/2006/picture">
+                <pic:pic xmlns:pic="http://schemas.openxmlformats.org/drawingml/2006/picture">
+                  <pic:nvPicPr>
+                    <pic:cNvPr id="0" name=""/>
+                    <pic:cNvPicPr/>
+                  </pic:nvPicPr>
+                  <pic:blipFill>
+                    <a:blip r:embed="rId20"/>
+                    <a:stretch>
+                      <a:fillRect/>
+                    </a:stretch>
+                  </pic:blipFill>
+                  <pic:spPr>
+                    <a:xfrm>
+                      <a:off x="0" y="0"/>
+                      <a:ext cx="5940425" cy="1697089"/>
+                    </a:xfrm>
+                    <a:prstGeom prst="rect">
+                      <a:avLst/>
+                    </a:prstGeom>
+                  </pic:spPr>
+                </pic:pic>
+              </a:graphicData>
+            </a:graphic>
+          </wp:inline>
+        </w:drawing>
+      </w:r>
+    </w:p>
+    <w:p>
+      <w:pPr>
         <w:rPr>
           <w:noProof/>
           <w:lang w:eastAsia="ru-RU"/>
         </w:rPr>
+      </w:pPr>
+      <w:r>
+        <w:rPr>
+          <w:lang w:eastAsia="ar-SA"/>
+        </w:rPr>
+        <w:lastRenderedPageBreak/>
+        <w:t xml:space="preserve">Если взять кредит в </w:t>
+      </w:r>
+      <w:r>
+        <w:rPr>
+          <w:lang w:eastAsia="ar-SA"/>
+        </w:rPr>
+        <w:t>Точке</w:t>
+      </w:r>
+      <w:r>
+        <w:rPr>
+          <w:lang w:eastAsia="ar-SA"/>
+        </w:rPr>
+        <w:t xml:space="preserve"> кредит на 2М руб. под 2</w:t>
+      </w:r>
+      <w:r>
+        <w:rPr>
+          <w:lang w:eastAsia="ar-SA"/>
+        </w:rPr>
+        <w:t>2</w:t>
+      </w:r>
+      <w:r>
+        <w:rPr>
+          <w:lang w:eastAsia="ar-SA"/>
+        </w:rPr>
+        <w:t>%</w:t>
+      </w:r>
+      <w:r>
+        <w:rPr>
+          <w:lang w:eastAsia="ar-SA"/>
+        </w:rPr>
+        <w:t xml:space="preserve"> на 3 года</w:t>
+      </w:r>
+      <w:r>
+        <w:rPr>
+          <w:lang w:eastAsia="ar-SA"/>
+        </w:rPr>
+        <w:t xml:space="preserve">, </w:t>
+      </w:r>
+      <w:r>
+        <w:rPr>
+          <w:lang w:eastAsia="ar-SA"/>
+        </w:rPr>
+        <w:t xml:space="preserve">то </w:t>
+      </w:r>
+      <w:r>
+        <w:rPr>
+          <w:lang w:eastAsia="ar-SA"/>
+        </w:rPr>
+        <w:t xml:space="preserve">ежемесячный платёж </w:t>
+      </w:r>
+      <w:r>
+        <w:rPr>
+          <w:lang w:eastAsia="ar-SA"/>
+        </w:rPr>
+        <w:t>76381</w:t>
+      </w:r>
+      <w:r>
+        <w:rPr>
+          <w:lang w:eastAsia="ar-SA"/>
+        </w:rPr>
+        <w:t xml:space="preserve"> руб.</w:t>
+      </w:r>
+      <w:r>
+        <w:rPr>
+          <w:noProof/>
+          <w:lang w:eastAsia="ru-RU"/>
+        </w:rPr>
+        <w:t xml:space="preserve"> </w:t>
+      </w:r>
+      <w:r>
+        <w:rPr>
+          <w:lang w:eastAsia="ar-SA"/>
+        </w:rPr>
         <w:drawing>
-          <wp:inline distT="0" distB="0" distL="0" distR="0" wp14:anchorId="12CB217A" wp14:editId="7A5797EB">
+          <wp:inline distT="0" distB="0" distL="0" distR="0" wp14:anchorId="30AF37C7" wp14:editId="39AE174D">
+            <wp:extent cx="5940425" cy="1440809"/>
+            <wp:effectExtent l="0" t="0" r="3175" b="7620"/>
+            <wp:docPr id="7" name="Рисунок 7"/>
+            <wp:cNvGraphicFramePr>
+              <a:graphicFrameLocks xmlns:a="http://schemas.openxmlformats.org/drawingml/2006/main" noChangeAspect="1"/>
+            </wp:cNvGraphicFramePr>
+            <a:graphic xmlns:a="http://schemas.openxmlformats.org/drawingml/2006/main">
+              <a:graphicData uri="http://schemas.openxmlformats.org/drawingml/2006/picture">
+                <pic:pic xmlns:pic="http://schemas.openxmlformats.org/drawingml/2006/picture">
+                  <pic:nvPicPr>
+                    <pic:cNvPr id="0" name=""/>
+                    <pic:cNvPicPr/>
+                  </pic:nvPicPr>
+                  <pic:blipFill>
+                    <a:blip r:embed="rId21"/>
+                    <a:stretch>
+                      <a:fillRect/>
+                    </a:stretch>
+                  </pic:blipFill>
+                  <pic:spPr>
+                    <a:xfrm>
+                      <a:off x="0" y="0"/>
+                      <a:ext cx="5940425" cy="1440809"/>
+                    </a:xfrm>
+                    <a:prstGeom prst="rect">
+                      <a:avLst/>
+                    </a:prstGeom>
+                  </pic:spPr>
+                </pic:pic>
+              </a:graphicData>
+            </a:graphic>
+          </wp:inline>
+        </w:drawing>
+      </w:r>
+    </w:p>
+    <w:p>
+      <w:pPr>
+        <w:rPr>
+          <w:lang w:eastAsia="ar-SA"/>
+        </w:rPr>
+      </w:pPr>
+      <w:r>
+        <w:rPr>
+          <w:noProof/>
+          <w:lang w:eastAsia="ru-RU"/>
+        </w:rPr>
+        <w:t>Возьмём кредит в альфе.</w:t>
+      </w:r>
+    </w:p>
+    <w:p>
+      <w:pPr>
+        <w:rPr>
+          <w:lang w:eastAsia="ar-SA"/>
+        </w:rPr>
+      </w:pPr>
+      <w:r>
+        <w:rPr>
+          <w:lang w:eastAsia="ar-SA"/>
+        </w:rPr>
+        <w:t xml:space="preserve">Итого ежемесячные затраты: </w:t>
+      </w:r>
+      <w:r>
+        <w:rPr>
+          <w:lang w:eastAsia="ar-SA"/>
+        </w:rPr>
+        <w:t>1102150+</w:t>
+      </w:r>
+      <w:r>
+        <w:rPr>
+          <w:lang w:eastAsia="ar-SA"/>
+        </w:rPr>
+        <w:t>56957</w:t>
+      </w:r>
+      <w:r>
+        <w:rPr>
+          <w:lang w:eastAsia="ar-SA"/>
+        </w:rPr>
+        <w:t>=</w:t>
+      </w:r>
+      <w:r>
+        <w:rPr>
+          <w:lang w:eastAsia="ar-SA"/>
+        </w:rPr>
+        <w:t>1159107</w:t>
+      </w:r>
+      <w:r>
+        <w:rPr>
+          <w:lang w:eastAsia="ar-SA"/>
+        </w:rPr>
+        <w:t>руб.</w:t>
+      </w:r>
+    </w:p>
+    <w:p>
+      <w:pPr>
+        <w:rPr>
+          <w:lang w:eastAsia="ar-SA"/>
+        </w:rPr>
+      </w:pPr>
+      <w:r>
+        <w:rPr>
+          <w:lang w:eastAsia="ar-SA"/>
+        </w:rPr>
+        <w:t xml:space="preserve">Допустим ожидаемые продажи как 5000 единиц каждый месяц после выхода игры это </w:t>
+      </w:r>
+      <w:proofErr w:type="gramStart"/>
+      <w:r>
+        <w:rPr>
+          <w:lang w:eastAsia="ar-SA"/>
+        </w:rPr>
+        <w:t>значит</w:t>
+      </w:r>
+      <w:proofErr w:type="gramEnd"/>
+      <w:r>
+        <w:rPr>
+          <w:lang w:eastAsia="ar-SA"/>
+        </w:rPr>
+        <w:t xml:space="preserve"> что для безубыточности нужно выставить цену в </w:t>
+      </w:r>
+      <w:r>
+        <w:rPr>
+          <w:lang w:eastAsia="ar-SA"/>
+        </w:rPr>
+        <w:t>1159107</w:t>
+      </w:r>
+      <w:r>
+        <w:rPr>
+          <w:lang w:eastAsia="ar-SA"/>
+        </w:rPr>
+        <w:t>/5000=</w:t>
+      </w:r>
+      <w:r>
+        <w:rPr>
+          <w:lang w:eastAsia="ar-SA"/>
+        </w:rPr>
+        <w:t>231,8214</w:t>
+      </w:r>
+      <w:r>
+        <w:rPr>
+          <w:lang w:eastAsia="ar-SA"/>
+        </w:rPr>
+        <w:t xml:space="preserve"> </w:t>
+      </w:r>
+      <w:r>
+        <w:rPr>
+          <w:lang w:eastAsia="ar-SA"/>
+        </w:rPr>
+        <w:t>руб.</w:t>
+      </w:r>
+      <w:r>
+        <w:rPr>
+          <w:lang w:eastAsia="ar-SA"/>
+        </w:rPr>
+        <w:t xml:space="preserve"> что вписывается в стоимость инди игры или стоимости </w:t>
+      </w:r>
+      <w:proofErr w:type="spellStart"/>
+      <w:r>
+        <w:rPr>
+          <w:lang w:eastAsia="ar-SA"/>
+        </w:rPr>
+        <w:t>доната</w:t>
+      </w:r>
+      <w:proofErr w:type="spellEnd"/>
+      <w:r>
+        <w:rPr>
+          <w:lang w:eastAsia="ar-SA"/>
+        </w:rPr>
+        <w:t xml:space="preserve"> в мобильной игре. Если продавать по 300 руб. то маржа составит 300-</w:t>
+      </w:r>
+      <w:r>
+        <w:rPr>
+          <w:lang w:eastAsia="ar-SA"/>
+        </w:rPr>
+        <w:t>231,8214</w:t>
+      </w:r>
+      <w:r>
+        <w:rPr>
+          <w:lang w:eastAsia="ar-SA"/>
+        </w:rPr>
+        <w:t>=</w:t>
+      </w:r>
+      <w:r>
+        <w:rPr>
+          <w:lang w:eastAsia="ar-SA"/>
+        </w:rPr>
+        <w:t>68,1786</w:t>
+      </w:r>
+      <w:r>
+        <w:rPr>
+          <w:lang w:eastAsia="ar-SA"/>
+        </w:rPr>
+        <w:t xml:space="preserve"> </w:t>
+      </w:r>
+      <w:r>
+        <w:rPr>
+          <w:lang w:eastAsia="ar-SA"/>
+        </w:rPr>
+        <w:t xml:space="preserve">руб. Бизнес окупит вложения и начнёт приносить доход через </w:t>
+      </w:r>
+      <w:r>
+        <w:rPr>
+          <w:lang w:eastAsia="ar-SA"/>
+        </w:rPr>
+        <w:t>1050000</w:t>
+      </w:r>
+      <w:r>
+        <w:rPr>
+          <w:lang w:eastAsia="ar-SA"/>
+        </w:rPr>
+        <w:t>/(</w:t>
+      </w:r>
+      <w:r>
+        <w:rPr>
+          <w:lang w:eastAsia="ar-SA"/>
+        </w:rPr>
+        <w:t>68,1786</w:t>
+      </w:r>
+      <w:r>
+        <w:rPr>
+          <w:lang w:eastAsia="ar-SA"/>
+        </w:rPr>
+        <w:t>*5000)=</w:t>
+      </w:r>
+      <w:r>
+        <w:t xml:space="preserve"> </w:t>
+      </w:r>
+      <w:r>
+        <w:rPr>
+          <w:lang w:eastAsia="ar-SA"/>
+        </w:rPr>
+        <w:t>3,08</w:t>
+      </w:r>
+      <w:r>
+        <w:rPr>
+          <w:lang w:eastAsia="ar-SA"/>
+        </w:rPr>
+        <w:t xml:space="preserve"> </w:t>
+      </w:r>
+      <w:r>
+        <w:rPr>
+          <w:lang w:eastAsia="ar-SA"/>
+        </w:rPr>
+        <w:t>месяцев.</w:t>
+      </w:r>
+    </w:p>
+    <w:p>
+      <w:pPr>
+        <w:rPr>
+          <w:lang w:eastAsia="ar-SA"/>
+        </w:rPr>
+      </w:pPr>
+      <w:r>
+        <w:rPr>
+          <w:lang w:eastAsia="ar-SA"/>
+        </w:rPr>
+        <w:t>Рассчитаем точку безубыточности</w:t>
+      </w:r>
+      <w:r>
+        <w:rPr>
+          <w:lang w:eastAsia="ar-SA"/>
+        </w:rPr>
+        <w:t xml:space="preserve">, расчётная цена продажи 300 руб., переменные затраты равны 0, постоянные затраты </w:t>
+      </w:r>
+      <w:r>
+        <w:rPr>
+          <w:lang w:eastAsia="ar-SA"/>
+        </w:rPr>
+        <w:t>1159107</w:t>
+      </w:r>
+      <w:r>
+        <w:rPr>
+          <w:lang w:eastAsia="ar-SA"/>
+        </w:rPr>
+        <w:t>руб. в месяц.</w:t>
+      </w:r>
+    </w:p>
+    <w:p>
+      <w:pPr>
+        <w:keepNext/>
+      </w:pPr>
+      <w:r>
+        <w:rPr>
+          <w:noProof/>
+          <w:lang w:eastAsia="ru-RU"/>
+        </w:rPr>
+        <w:drawing>
+          <wp:inline distT="0" distB="0" distL="0" distR="0" wp14:anchorId="12CB217A" wp14:editId="66F3BB25">
             <wp:extent cx="5854536" cy="1995054"/>
             <wp:effectExtent l="0" t="0" r="13335" b="24765"/>
             <wp:docPr id="2" name="Диаграмма 2"/>
             <wp:cNvGraphicFramePr/>
             <a:graphic xmlns:a="http://schemas.openxmlformats.org/drawingml/2006/main">
               <a:graphicData uri="http://schemas.openxmlformats.org/drawingml/2006/chart">
-                <c:chart xmlns:c="http://schemas.openxmlformats.org/drawingml/2006/chart" xmlns:r="http://schemas.openxmlformats.org/officeDocument/2006/relationships" r:id="rId19"/>
+                <c:chart xmlns:c="http://schemas.openxmlformats.org/drawingml/2006/chart" xmlns:r="http://schemas.openxmlformats.org/officeDocument/2006/relationships" r:id="rId22"/>
               </a:graphicData>
             </a:graphic>
           </wp:inline>
@@ -6596,14 +7205,13 @@
         </w:rPr>
       </w:pPr>
       <w:r>
-        <w:lastRenderedPageBreak/>
         <w:t xml:space="preserve">Точка безубыточности достигается на продажах </w:t>
       </w:r>
       <w:r>
         <w:rPr>
           <w:lang w:eastAsia="ar-SA"/>
         </w:rPr>
-        <w:t>1309650</w:t>
+        <w:t>1159107</w:t>
       </w:r>
       <w:r>
         <w:rPr>
@@ -6615,177 +7223,25 @@
         <w:rPr>
           <w:lang w:eastAsia="ar-SA"/>
         </w:rPr>
-        <w:t>4365,5</w:t>
-      </w:r>
-      <w:r>
-        <w:rPr>
-          <w:lang w:eastAsia="ar-SA"/>
-        </w:rPr>
-        <w:t>, округлим вверх до 4365 – точка безубыточности.</w:t>
-      </w:r>
-    </w:p>
-    <w:p>
-      <w:r>
-        <w:rPr>
-          <w:lang w:eastAsia="ar-SA"/>
-        </w:rPr>
-        <w:t xml:space="preserve">Рассчитаем рентабельность бизнеса. Для </w:t>
-      </w:r>
-      <w:r>
-        <w:rPr>
-          <w:lang w:eastAsia="ar-SA"/>
-        </w:rPr>
-        <w:t xml:space="preserve">ожидаемых продаж в 5000 </w:t>
-      </w:r>
-      <w:proofErr w:type="spellStart"/>
-      <w:r>
-        <w:rPr>
-          <w:lang w:eastAsia="ar-SA"/>
-        </w:rPr>
-        <w:t>едениц</w:t>
-      </w:r>
-      <w:proofErr w:type="spellEnd"/>
-      <w:r>
-        <w:rPr>
-          <w:lang w:eastAsia="ar-SA"/>
-        </w:rPr>
-        <w:t xml:space="preserve"> по 300 рублей</w:t>
-      </w:r>
-      <w:proofErr w:type="gramStart"/>
-      <w:r>
-        <w:rPr>
-          <w:lang w:eastAsia="ar-SA"/>
-        </w:rPr>
-        <w:t>.</w:t>
-      </w:r>
-      <w:proofErr w:type="gramEnd"/>
-      <w:r>
-        <w:rPr>
-          <w:lang w:eastAsia="ar-SA"/>
-        </w:rPr>
-        <w:t xml:space="preserve"> </w:t>
-      </w:r>
-      <w:proofErr w:type="gramStart"/>
-      <w:r>
-        <w:rPr>
-          <w:lang w:eastAsia="ar-SA"/>
-        </w:rPr>
-        <w:t>д</w:t>
-      </w:r>
-      <w:proofErr w:type="gramEnd"/>
-      <w:r>
-        <w:rPr>
-          <w:lang w:eastAsia="ar-SA"/>
-        </w:rPr>
-        <w:t xml:space="preserve">оход 1500000 рублей в месяц, расходы </w:t>
-      </w:r>
-      <w:r>
-        <w:rPr>
-          <w:lang w:eastAsia="ar-SA"/>
-        </w:rPr>
-        <w:t>1309650</w:t>
-      </w:r>
-      <w:r>
-        <w:rPr>
-          <w:lang w:eastAsia="ar-SA"/>
-        </w:rPr>
-        <w:t xml:space="preserve"> руб. в месяц</w:t>
-      </w:r>
-      <w:r>
-        <w:rPr>
-          <w:lang w:eastAsia="ar-SA"/>
-        </w:rPr>
-        <w:t xml:space="preserve"> прибыль </w:t>
-      </w:r>
-      <w:r>
-        <w:rPr>
-          <w:lang w:eastAsia="ar-SA"/>
-        </w:rPr>
-        <w:t>190350</w:t>
-      </w:r>
-      <w:r>
-        <w:rPr>
-          <w:lang w:eastAsia="ar-SA"/>
-        </w:rPr>
-        <w:t xml:space="preserve"> рублей в месяц. Рентабельность </w:t>
-      </w:r>
-      <w:r>
-        <w:rPr>
-          <w:lang w:eastAsia="ar-SA"/>
-        </w:rPr>
-        <w:t>190350</w:t>
-      </w:r>
-      <w:r>
-        <w:rPr>
-          <w:lang w:eastAsia="ar-SA"/>
-        </w:rPr>
-        <w:t>/</w:t>
-      </w:r>
-      <w:r>
-        <w:rPr>
-          <w:lang w:eastAsia="ar-SA"/>
-        </w:rPr>
-        <w:t>150</w:t>
-      </w:r>
-      <w:r>
-        <w:rPr>
-          <w:lang w:eastAsia="ar-SA"/>
-        </w:rPr>
-        <w:t>0</w:t>
-      </w:r>
-      <w:r>
-        <w:rPr>
-          <w:lang w:eastAsia="ar-SA"/>
-        </w:rPr>
-        <w:t>000</w:t>
-      </w:r>
-      <w:r>
-        <w:rPr>
-          <w:lang w:eastAsia="ar-SA"/>
-        </w:rPr>
-        <w:t>*100%=</w:t>
-      </w:r>
-      <w:r>
-        <w:rPr>
-          <w:lang w:eastAsia="ar-SA"/>
-        </w:rPr>
-        <w:t>12</w:t>
-      </w:r>
-      <w:r>
-        <w:rPr>
-          <w:lang w:eastAsia="ar-SA"/>
-        </w:rPr>
-        <w:t>,</w:t>
-      </w:r>
-      <w:r>
-        <w:rPr>
-          <w:lang w:eastAsia="ar-SA"/>
-        </w:rPr>
-        <w:t>69</w:t>
-      </w:r>
-      <w:r>
-        <w:rPr>
-          <w:lang w:eastAsia="ar-SA"/>
-        </w:rPr>
-        <w:t>%. Но так как переменные затраты отсутствуют с увеличением продаж</w:t>
-      </w:r>
-      <w:r>
-        <w:rPr>
-          <w:lang w:eastAsia="ar-SA"/>
-        </w:rPr>
-        <w:t xml:space="preserve"> значительно</w:t>
-      </w:r>
-      <w:r>
-        <w:rPr>
-          <w:lang w:eastAsia="ar-SA"/>
-        </w:rPr>
-        <w:t xml:space="preserve"> вырастет и </w:t>
-      </w:r>
-      <w:r>
-        <w:rPr>
-          <w:lang w:eastAsia="ar-SA"/>
-        </w:rPr>
-        <w:t>прибыль и рентабельность.</w:t>
+        <w:t>3 863,69</w:t>
+      </w:r>
+      <w:r>
+        <w:rPr>
+          <w:lang w:eastAsia="ar-SA"/>
+        </w:rPr>
+        <w:t xml:space="preserve">, округлим вверх до </w:t>
+      </w:r>
+      <w:r>
+        <w:rPr>
+          <w:lang w:eastAsia="ar-SA"/>
+        </w:rPr>
+        <w:t>3864</w:t>
+      </w:r>
+      <w:r>
+        <w:rPr>
+          <w:lang w:eastAsia="ar-SA"/>
+        </w:rPr>
+        <w:t xml:space="preserve"> – точка безубыточности.</w:t>
       </w:r>
     </w:p>
     <w:p>
@@ -6795,6 +7251,138 @@
           <w:sz w:val="22"/>
         </w:rPr>
       </w:pPr>
+      <w:r>
+        <w:rPr>
+          <w:lang w:eastAsia="ar-SA"/>
+        </w:rPr>
+        <w:t xml:space="preserve">Рассчитаем рентабельность бизнеса. Для </w:t>
+      </w:r>
+      <w:r>
+        <w:rPr>
+          <w:lang w:eastAsia="ar-SA"/>
+        </w:rPr>
+        <w:t xml:space="preserve">ожидаемых продаж в 5000 </w:t>
+      </w:r>
+      <w:proofErr w:type="spellStart"/>
+      <w:r>
+        <w:rPr>
+          <w:lang w:eastAsia="ar-SA"/>
+        </w:rPr>
+        <w:t>едениц</w:t>
+      </w:r>
+      <w:proofErr w:type="spellEnd"/>
+      <w:r>
+        <w:rPr>
+          <w:lang w:eastAsia="ar-SA"/>
+        </w:rPr>
+        <w:t xml:space="preserve"> по 300 рублей</w:t>
+      </w:r>
+      <w:proofErr w:type="gramStart"/>
+      <w:r>
+        <w:rPr>
+          <w:lang w:eastAsia="ar-SA"/>
+        </w:rPr>
+        <w:t>.</w:t>
+      </w:r>
+      <w:proofErr w:type="gramEnd"/>
+      <w:r>
+        <w:rPr>
+          <w:lang w:eastAsia="ar-SA"/>
+        </w:rPr>
+        <w:t xml:space="preserve"> </w:t>
+      </w:r>
+      <w:proofErr w:type="gramStart"/>
+      <w:r>
+        <w:rPr>
+          <w:lang w:eastAsia="ar-SA"/>
+        </w:rPr>
+        <w:t>д</w:t>
+      </w:r>
+      <w:proofErr w:type="gramEnd"/>
+      <w:r>
+        <w:rPr>
+          <w:lang w:eastAsia="ar-SA"/>
+        </w:rPr>
+        <w:t xml:space="preserve">оход 1500000 рублей в месяц, расходы </w:t>
+      </w:r>
+      <w:r>
+        <w:rPr>
+          <w:lang w:eastAsia="ar-SA"/>
+        </w:rPr>
+        <w:t>1159107</w:t>
+      </w:r>
+      <w:r>
+        <w:rPr>
+          <w:lang w:eastAsia="ar-SA"/>
+        </w:rPr>
+        <w:t xml:space="preserve"> </w:t>
+      </w:r>
+      <w:r>
+        <w:rPr>
+          <w:lang w:eastAsia="ar-SA"/>
+        </w:rPr>
+        <w:t xml:space="preserve">руб. в месяц прибыль </w:t>
+      </w:r>
+      <w:r>
+        <w:rPr>
+          <w:lang w:eastAsia="ar-SA"/>
+        </w:rPr>
+        <w:t>340893</w:t>
+      </w:r>
+      <w:r>
+        <w:rPr>
+          <w:lang w:eastAsia="ar-SA"/>
+        </w:rPr>
+        <w:t xml:space="preserve"> </w:t>
+      </w:r>
+      <w:r>
+        <w:rPr>
+          <w:lang w:eastAsia="ar-SA"/>
+        </w:rPr>
+        <w:t xml:space="preserve">рублей в месяц. Рентабельность </w:t>
+      </w:r>
+      <w:r>
+        <w:rPr>
+          <w:lang w:eastAsia="ar-SA"/>
+        </w:rPr>
+        <w:t>340893</w:t>
+      </w:r>
+      <w:r>
+        <w:rPr>
+          <w:lang w:eastAsia="ar-SA"/>
+        </w:rPr>
+        <w:t>/1500000*100%=</w:t>
+      </w:r>
+      <w:r>
+        <w:rPr>
+          <w:lang w:eastAsia="ar-SA"/>
+        </w:rPr>
+        <w:t>22,7262</w:t>
+      </w:r>
+      <w:r>
+        <w:rPr>
+          <w:lang w:eastAsia="ar-SA"/>
+        </w:rPr>
+        <w:t>%. Но так как переменные затраты отсутствуют с увеличением продаж</w:t>
+      </w:r>
+      <w:r>
+        <w:rPr>
+          <w:lang w:eastAsia="ar-SA"/>
+        </w:rPr>
+        <w:t xml:space="preserve"> значительно</w:t>
+      </w:r>
+      <w:r>
+        <w:rPr>
+          <w:lang w:eastAsia="ar-SA"/>
+        </w:rPr>
+        <w:t xml:space="preserve"> вырастет и </w:t>
+      </w:r>
+      <w:r>
+        <w:rPr>
+          <w:lang w:eastAsia="ar-SA"/>
+        </w:rPr>
+        <w:t>прибыль и рентабельность.</w:t>
+      </w:r>
       <w:r>
         <w:rPr>
           <w:lang w:eastAsia="ar-SA"/>
@@ -6841,7 +7429,7 @@
       </w:tblGrid>
       <w:tr>
         <w:trPr>
-          <w:divId w:val="1495223262"/>
+          <w:divId w:val="139350199"/>
           <w:trHeight w:val="300"/>
         </w:trPr>
         <w:tc>
@@ -6974,7 +7562,7 @@
       </w:tr>
       <w:tr>
         <w:trPr>
-          <w:divId w:val="1495223262"/>
+          <w:divId w:val="139350199"/>
           <w:trHeight w:val="300"/>
         </w:trPr>
         <w:tc>
@@ -7078,14 +7666,14 @@
               <w:rPr>
                 <w:lang w:eastAsia="ar-SA"/>
               </w:rPr>
-              <w:t>20000000</w:t>
+              <w:t>2300000</w:t>
             </w:r>
           </w:p>
         </w:tc>
       </w:tr>
       <w:tr>
         <w:trPr>
-          <w:divId w:val="1495223262"/>
+          <w:divId w:val="139350199"/>
           <w:trHeight w:val="300"/>
         </w:trPr>
         <w:tc>
@@ -7147,7 +7735,7 @@
               <w:rPr>
                 <w:lang w:eastAsia="ar-SA"/>
               </w:rPr>
-              <w:t>2359650</w:t>
+              <w:t>2209107</w:t>
             </w:r>
           </w:p>
         </w:tc>
@@ -7168,7 +7756,7 @@
               <w:rPr>
                 <w:lang w:eastAsia="ar-SA"/>
               </w:rPr>
-              <w:t>-859650</w:t>
+              <w:t>-709107</w:t>
             </w:r>
           </w:p>
         </w:tc>
@@ -7189,14 +7777,14 @@
               <w:rPr>
                 <w:lang w:eastAsia="ar-SA"/>
               </w:rPr>
-              <w:t>19140350</w:t>
+              <w:t>1590893</w:t>
             </w:r>
           </w:p>
         </w:tc>
       </w:tr>
       <w:tr>
         <w:trPr>
-          <w:divId w:val="1495223262"/>
+          <w:divId w:val="139350199"/>
           <w:trHeight w:val="300"/>
         </w:trPr>
         <w:tc>
@@ -7216,6 +7804,7 @@
               <w:rPr>
                 <w:lang w:eastAsia="ar-SA"/>
               </w:rPr>
+              <w:lastRenderedPageBreak/>
               <w:t>2 месяц</w:t>
             </w:r>
           </w:p>
@@ -7258,7 +7847,7 @@
               <w:rPr>
                 <w:lang w:eastAsia="ar-SA"/>
               </w:rPr>
-              <w:t>1309650</w:t>
+              <w:t>1159107</w:t>
             </w:r>
           </w:p>
         </w:tc>
@@ -7279,7 +7868,7 @@
               <w:rPr>
                 <w:lang w:eastAsia="ar-SA"/>
               </w:rPr>
-              <w:t>190350</w:t>
+              <w:t>340893</w:t>
             </w:r>
           </w:p>
         </w:tc>
@@ -7300,14 +7889,14 @@
               <w:rPr>
                 <w:lang w:eastAsia="ar-SA"/>
               </w:rPr>
-              <w:t>19330700</w:t>
+              <w:t>1931786</w:t>
             </w:r>
           </w:p>
         </w:tc>
       </w:tr>
       <w:tr>
         <w:trPr>
-          <w:divId w:val="1495223262"/>
+          <w:divId w:val="139350199"/>
           <w:trHeight w:val="300"/>
         </w:trPr>
         <w:tc>
@@ -7369,7 +7958,7 @@
               <w:rPr>
                 <w:lang w:eastAsia="ar-SA"/>
               </w:rPr>
-              <w:t>1309650</w:t>
+              <w:t>1159107</w:t>
             </w:r>
           </w:p>
         </w:tc>
@@ -7390,7 +7979,7 @@
               <w:rPr>
                 <w:lang w:eastAsia="ar-SA"/>
               </w:rPr>
-              <w:t>190350</w:t>
+              <w:t>340893</w:t>
             </w:r>
           </w:p>
         </w:tc>
@@ -7411,14 +8000,14 @@
               <w:rPr>
                 <w:lang w:eastAsia="ar-SA"/>
               </w:rPr>
-              <w:t>19521050</w:t>
+              <w:t>2272679</w:t>
             </w:r>
           </w:p>
         </w:tc>
       </w:tr>
       <w:tr>
         <w:trPr>
-          <w:divId w:val="1495223262"/>
+          <w:divId w:val="139350199"/>
           <w:trHeight w:val="300"/>
         </w:trPr>
         <w:tc>
@@ -7480,7 +8069,7 @@
               <w:rPr>
                 <w:lang w:eastAsia="ar-SA"/>
               </w:rPr>
-              <w:t>1309650</w:t>
+              <w:t>1159107</w:t>
             </w:r>
           </w:p>
         </w:tc>
@@ -7501,7 +8090,7 @@
               <w:rPr>
                 <w:lang w:eastAsia="ar-SA"/>
               </w:rPr>
-              <w:t>190350</w:t>
+              <w:t>340893</w:t>
             </w:r>
           </w:p>
         </w:tc>
@@ -7522,14 +8111,14 @@
               <w:rPr>
                 <w:lang w:eastAsia="ar-SA"/>
               </w:rPr>
-              <w:t>19711400</w:t>
+              <w:t>2613572</w:t>
             </w:r>
           </w:p>
         </w:tc>
       </w:tr>
       <w:tr>
         <w:trPr>
-          <w:divId w:val="1495223262"/>
+          <w:divId w:val="139350199"/>
           <w:trHeight w:val="300"/>
         </w:trPr>
         <w:tc>
@@ -7591,7 +8180,7 @@
               <w:rPr>
                 <w:lang w:eastAsia="ar-SA"/>
               </w:rPr>
-              <w:t>1309650</w:t>
+              <w:t>1159107</w:t>
             </w:r>
           </w:p>
         </w:tc>
@@ -7612,7 +8201,7 @@
               <w:rPr>
                 <w:lang w:eastAsia="ar-SA"/>
               </w:rPr>
-              <w:t>190350</w:t>
+              <w:t>340893</w:t>
             </w:r>
           </w:p>
         </w:tc>
@@ -7633,14 +8222,14 @@
               <w:rPr>
                 <w:lang w:eastAsia="ar-SA"/>
               </w:rPr>
-              <w:t>19901750</w:t>
+              <w:t>2954465</w:t>
             </w:r>
           </w:p>
         </w:tc>
       </w:tr>
       <w:tr>
         <w:trPr>
-          <w:divId w:val="1495223262"/>
+          <w:divId w:val="139350199"/>
           <w:trHeight w:val="300"/>
         </w:trPr>
         <w:tc>
@@ -7702,7 +8291,7 @@
               <w:rPr>
                 <w:lang w:eastAsia="ar-SA"/>
               </w:rPr>
-              <w:t>1309650</w:t>
+              <w:t>1159107</w:t>
             </w:r>
           </w:p>
         </w:tc>
@@ -7723,7 +8312,7 @@
               <w:rPr>
                 <w:lang w:eastAsia="ar-SA"/>
               </w:rPr>
-              <w:t>190350</w:t>
+              <w:t>340893</w:t>
             </w:r>
           </w:p>
         </w:tc>
@@ -7744,14 +8333,14 @@
               <w:rPr>
                 <w:lang w:eastAsia="ar-SA"/>
               </w:rPr>
-              <w:t>20092100</w:t>
+              <w:t>3295358</w:t>
             </w:r>
           </w:p>
         </w:tc>
       </w:tr>
       <w:tr>
         <w:trPr>
-          <w:divId w:val="1495223262"/>
+          <w:divId w:val="139350199"/>
           <w:trHeight w:val="300"/>
         </w:trPr>
         <w:tc>
@@ -7813,7 +8402,7 @@
               <w:rPr>
                 <w:lang w:eastAsia="ar-SA"/>
               </w:rPr>
-              <w:t>1309650</w:t>
+              <w:t>1159107</w:t>
             </w:r>
           </w:p>
         </w:tc>
@@ -7834,7 +8423,7 @@
               <w:rPr>
                 <w:lang w:eastAsia="ar-SA"/>
               </w:rPr>
-              <w:t>190350</w:t>
+              <w:t>340893</w:t>
             </w:r>
           </w:p>
         </w:tc>
@@ -7855,14 +8444,14 @@
               <w:rPr>
                 <w:lang w:eastAsia="ar-SA"/>
               </w:rPr>
-              <w:t>20282450</w:t>
+              <w:t>3636251</w:t>
             </w:r>
           </w:p>
         </w:tc>
       </w:tr>
       <w:tr>
         <w:trPr>
-          <w:divId w:val="1495223262"/>
+          <w:divId w:val="139350199"/>
           <w:trHeight w:val="300"/>
         </w:trPr>
         <w:tc>
@@ -7924,7 +8513,7 @@
               <w:rPr>
                 <w:lang w:eastAsia="ar-SA"/>
               </w:rPr>
-              <w:t>1309650</w:t>
+              <w:t>1159107</w:t>
             </w:r>
           </w:p>
         </w:tc>
@@ -7945,7 +8534,7 @@
               <w:rPr>
                 <w:lang w:eastAsia="ar-SA"/>
               </w:rPr>
-              <w:t>190350</w:t>
+              <w:t>340893</w:t>
             </w:r>
           </w:p>
         </w:tc>
@@ -7966,14 +8555,14 @@
               <w:rPr>
                 <w:lang w:eastAsia="ar-SA"/>
               </w:rPr>
-              <w:t>20472800</w:t>
+              <w:t>3977144</w:t>
             </w:r>
           </w:p>
         </w:tc>
       </w:tr>
       <w:tr>
         <w:trPr>
-          <w:divId w:val="1495223262"/>
+          <w:divId w:val="139350199"/>
           <w:trHeight w:val="300"/>
         </w:trPr>
         <w:tc>
@@ -8035,7 +8624,7 @@
               <w:rPr>
                 <w:lang w:eastAsia="ar-SA"/>
               </w:rPr>
-              <w:t>1309650</w:t>
+              <w:t>1159107</w:t>
             </w:r>
           </w:p>
         </w:tc>
@@ -8056,7 +8645,7 @@
               <w:rPr>
                 <w:lang w:eastAsia="ar-SA"/>
               </w:rPr>
-              <w:t>190350</w:t>
+              <w:t>340893</w:t>
             </w:r>
           </w:p>
         </w:tc>
@@ -8077,14 +8666,14 @@
               <w:rPr>
                 <w:lang w:eastAsia="ar-SA"/>
               </w:rPr>
-              <w:t>20663150</w:t>
+              <w:t>4318037</w:t>
             </w:r>
           </w:p>
         </w:tc>
       </w:tr>
       <w:tr>
         <w:trPr>
-          <w:divId w:val="1495223262"/>
+          <w:divId w:val="139350199"/>
           <w:trHeight w:val="300"/>
         </w:trPr>
         <w:tc>
@@ -8146,7 +8735,7 @@
               <w:rPr>
                 <w:lang w:eastAsia="ar-SA"/>
               </w:rPr>
-              <w:t>1309650</w:t>
+              <w:t>1159107</w:t>
             </w:r>
           </w:p>
         </w:tc>
@@ -8167,7 +8756,7 @@
               <w:rPr>
                 <w:lang w:eastAsia="ar-SA"/>
               </w:rPr>
-              <w:t>190350</w:t>
+              <w:t>340893</w:t>
             </w:r>
           </w:p>
         </w:tc>
@@ -8188,14 +8777,14 @@
               <w:rPr>
                 <w:lang w:eastAsia="ar-SA"/>
               </w:rPr>
-              <w:t>20853500</w:t>
+              <w:t>4658930</w:t>
             </w:r>
           </w:p>
         </w:tc>
       </w:tr>
       <w:tr>
         <w:trPr>
-          <w:divId w:val="1495223262"/>
+          <w:divId w:val="139350199"/>
           <w:trHeight w:val="300"/>
         </w:trPr>
         <w:tc>
@@ -8257,7 +8846,7 @@
               <w:rPr>
                 <w:lang w:eastAsia="ar-SA"/>
               </w:rPr>
-              <w:t>1309650</w:t>
+              <w:t>1159107</w:t>
             </w:r>
           </w:p>
         </w:tc>
@@ -8278,7 +8867,7 @@
               <w:rPr>
                 <w:lang w:eastAsia="ar-SA"/>
               </w:rPr>
-              <w:t>190350</w:t>
+              <w:t>340893</w:t>
             </w:r>
           </w:p>
         </w:tc>
@@ -8299,14 +8888,14 @@
               <w:rPr>
                 <w:lang w:eastAsia="ar-SA"/>
               </w:rPr>
-              <w:t>21043850</w:t>
+              <w:t>4999823</w:t>
             </w:r>
           </w:p>
         </w:tc>
       </w:tr>
       <w:tr>
         <w:trPr>
-          <w:divId w:val="1495223262"/>
+          <w:divId w:val="139350199"/>
           <w:trHeight w:val="300"/>
         </w:trPr>
         <w:tc>
@@ -8368,7 +8957,7 @@
               <w:rPr>
                 <w:lang w:eastAsia="ar-SA"/>
               </w:rPr>
-              <w:t>1309650</w:t>
+              <w:t>1159107</w:t>
             </w:r>
           </w:p>
         </w:tc>
@@ -8389,7 +8978,7 @@
               <w:rPr>
                 <w:lang w:eastAsia="ar-SA"/>
               </w:rPr>
-              <w:t>190350</w:t>
+              <w:t>340893</w:t>
             </w:r>
           </w:p>
         </w:tc>
@@ -8410,14 +8999,14 @@
               <w:rPr>
                 <w:lang w:eastAsia="ar-SA"/>
               </w:rPr>
-              <w:t>21234200</w:t>
+              <w:t>5340716</w:t>
             </w:r>
           </w:p>
         </w:tc>
       </w:tr>
       <w:tr>
         <w:trPr>
-          <w:divId w:val="1495223262"/>
+          <w:divId w:val="139350199"/>
           <w:trHeight w:val="300"/>
         </w:trPr>
         <w:tc>
@@ -8479,7 +9068,7 @@
               <w:rPr>
                 <w:lang w:eastAsia="ar-SA"/>
               </w:rPr>
-              <w:t>1309650</w:t>
+              <w:t>1159107</w:t>
             </w:r>
           </w:p>
         </w:tc>
@@ -8500,7 +9089,7 @@
               <w:rPr>
                 <w:lang w:eastAsia="ar-SA"/>
               </w:rPr>
-              <w:t>190350</w:t>
+              <w:t>340893</w:t>
             </w:r>
           </w:p>
         </w:tc>
@@ -8521,14 +9110,14 @@
               <w:rPr>
                 <w:lang w:eastAsia="ar-SA"/>
               </w:rPr>
-              <w:t>21424550</w:t>
+              <w:t>5681609</w:t>
             </w:r>
           </w:p>
         </w:tc>
       </w:tr>
       <w:tr>
         <w:trPr>
-          <w:divId w:val="1495223262"/>
+          <w:divId w:val="139350199"/>
           <w:trHeight w:val="300"/>
         </w:trPr>
         <w:tc>
@@ -8590,7 +9179,7 @@
               <w:rPr>
                 <w:lang w:eastAsia="ar-SA"/>
               </w:rPr>
-              <w:t>1309650</w:t>
+              <w:t>1159107</w:t>
             </w:r>
           </w:p>
         </w:tc>
@@ -8611,7 +9200,7 @@
               <w:rPr>
                 <w:lang w:eastAsia="ar-SA"/>
               </w:rPr>
-              <w:t>190350</w:t>
+              <w:t>340893</w:t>
             </w:r>
           </w:p>
         </w:tc>
@@ -8632,14 +9221,14 @@
               <w:rPr>
                 <w:lang w:eastAsia="ar-SA"/>
               </w:rPr>
-              <w:t>21614900</w:t>
+              <w:t>6022502</w:t>
             </w:r>
           </w:p>
         </w:tc>
       </w:tr>
       <w:tr>
         <w:trPr>
-          <w:divId w:val="1495223262"/>
+          <w:divId w:val="139350199"/>
           <w:trHeight w:val="300"/>
         </w:trPr>
         <w:tc>
@@ -8701,7 +9290,7 @@
               <w:rPr>
                 <w:lang w:eastAsia="ar-SA"/>
               </w:rPr>
-              <w:t>1309650</w:t>
+              <w:t>1159107</w:t>
             </w:r>
           </w:p>
         </w:tc>
@@ -8722,7 +9311,7 @@
               <w:rPr>
                 <w:lang w:eastAsia="ar-SA"/>
               </w:rPr>
-              <w:t>190350</w:t>
+              <w:t>340893</w:t>
             </w:r>
           </w:p>
         </w:tc>
@@ -8743,14 +9332,14 @@
               <w:rPr>
                 <w:lang w:eastAsia="ar-SA"/>
               </w:rPr>
-              <w:t>21805250</w:t>
+              <w:t>6363395</w:t>
             </w:r>
           </w:p>
         </w:tc>
       </w:tr>
       <w:tr>
         <w:trPr>
-          <w:divId w:val="1495223262"/>
+          <w:divId w:val="139350199"/>
           <w:trHeight w:val="300"/>
         </w:trPr>
         <w:tc>
@@ -8812,7 +9401,7 @@
               <w:rPr>
                 <w:lang w:eastAsia="ar-SA"/>
               </w:rPr>
-              <w:t>1309650</w:t>
+              <w:t>1159107</w:t>
             </w:r>
           </w:p>
         </w:tc>
@@ -8833,7 +9422,7 @@
               <w:rPr>
                 <w:lang w:eastAsia="ar-SA"/>
               </w:rPr>
-              <w:t>190350</w:t>
+              <w:t>340893</w:t>
             </w:r>
           </w:p>
         </w:tc>
@@ -8854,14 +9443,14 @@
               <w:rPr>
                 <w:lang w:eastAsia="ar-SA"/>
               </w:rPr>
-              <w:t>21995600</w:t>
+              <w:t>6704288</w:t>
             </w:r>
           </w:p>
         </w:tc>
       </w:tr>
       <w:tr>
         <w:trPr>
-          <w:divId w:val="1495223262"/>
+          <w:divId w:val="139350199"/>
           <w:trHeight w:val="300"/>
         </w:trPr>
         <w:tc>
@@ -8923,7 +9512,7 @@
               <w:rPr>
                 <w:lang w:eastAsia="ar-SA"/>
               </w:rPr>
-              <w:t>1309650</w:t>
+              <w:t>1159107</w:t>
             </w:r>
           </w:p>
         </w:tc>
@@ -8944,7 +9533,7 @@
               <w:rPr>
                 <w:lang w:eastAsia="ar-SA"/>
               </w:rPr>
-              <w:t>190350</w:t>
+              <w:t>340893</w:t>
             </w:r>
           </w:p>
         </w:tc>
@@ -8965,14 +9554,14 @@
               <w:rPr>
                 <w:lang w:eastAsia="ar-SA"/>
               </w:rPr>
-              <w:t>22185950</w:t>
+              <w:t>7045181</w:t>
             </w:r>
           </w:p>
         </w:tc>
       </w:tr>
       <w:tr>
         <w:trPr>
-          <w:divId w:val="1495223262"/>
+          <w:divId w:val="139350199"/>
           <w:trHeight w:val="300"/>
         </w:trPr>
         <w:tc>
@@ -9034,7 +9623,7 @@
               <w:rPr>
                 <w:lang w:eastAsia="ar-SA"/>
               </w:rPr>
-              <w:t>1309650</w:t>
+              <w:t>1159107</w:t>
             </w:r>
           </w:p>
         </w:tc>
@@ -9055,7 +9644,7 @@
               <w:rPr>
                 <w:lang w:eastAsia="ar-SA"/>
               </w:rPr>
-              <w:t>190350</w:t>
+              <w:t>340893</w:t>
             </w:r>
           </w:p>
         </w:tc>
@@ -9076,14 +9665,14 @@
               <w:rPr>
                 <w:lang w:eastAsia="ar-SA"/>
               </w:rPr>
-              <w:t>22376300</w:t>
+              <w:t>7386074</w:t>
             </w:r>
           </w:p>
         </w:tc>
       </w:tr>
       <w:tr>
         <w:trPr>
-          <w:divId w:val="1495223262"/>
+          <w:divId w:val="139350199"/>
           <w:trHeight w:val="300"/>
         </w:trPr>
         <w:tc>
@@ -9145,7 +9734,7 @@
               <w:rPr>
                 <w:lang w:eastAsia="ar-SA"/>
               </w:rPr>
-              <w:t>1309650</w:t>
+              <w:t>1159107</w:t>
             </w:r>
           </w:p>
         </w:tc>
@@ -9166,7 +9755,7 @@
               <w:rPr>
                 <w:lang w:eastAsia="ar-SA"/>
               </w:rPr>
-              <w:t>190350</w:t>
+              <w:t>340893</w:t>
             </w:r>
           </w:p>
         </w:tc>
@@ -9187,14 +9776,14 @@
               <w:rPr>
                 <w:lang w:eastAsia="ar-SA"/>
               </w:rPr>
-              <w:t>22566650</w:t>
+              <w:t>7726967</w:t>
             </w:r>
           </w:p>
         </w:tc>
       </w:tr>
       <w:tr>
         <w:trPr>
-          <w:divId w:val="1495223262"/>
+          <w:divId w:val="139350199"/>
           <w:trHeight w:val="300"/>
         </w:trPr>
         <w:tc>
@@ -9256,7 +9845,7 @@
               <w:rPr>
                 <w:lang w:eastAsia="ar-SA"/>
               </w:rPr>
-              <w:t>1309650</w:t>
+              <w:t>1159107</w:t>
             </w:r>
           </w:p>
         </w:tc>
@@ -9277,7 +9866,7 @@
               <w:rPr>
                 <w:lang w:eastAsia="ar-SA"/>
               </w:rPr>
-              <w:t>190350</w:t>
+              <w:t>340893</w:t>
             </w:r>
           </w:p>
         </w:tc>
@@ -9298,7 +9887,7 @@
               <w:rPr>
                 <w:lang w:eastAsia="ar-SA"/>
               </w:rPr>
-              <w:t>22757000</w:t>
+              <w:t>8067860</w:t>
             </w:r>
           </w:p>
         </w:tc>
@@ -14147,16 +14736,16 @@
                 <c:formatCode>General</c:formatCode>
                 <c:ptCount val="4"/>
                 <c:pt idx="0">
-                  <c:v>1309650</c:v>
+                  <c:v>1159107</c:v>
                 </c:pt>
                 <c:pt idx="1">
-                  <c:v>1309650</c:v>
+                  <c:v>1159107</c:v>
                 </c:pt>
                 <c:pt idx="2">
-                  <c:v>1309650</c:v>
+                  <c:v>1159107</c:v>
                 </c:pt>
                 <c:pt idx="3">
-                  <c:v>1309650</c:v>
+                  <c:v>1159107</c:v>
                 </c:pt>
               </c:numCache>
             </c:numRef>
@@ -14296,11 +14885,11 @@
           <c:showPercent val="0"/>
           <c:showBubbleSize val="0"/>
         </c:dLbls>
-        <c:axId val="256289408"/>
-        <c:axId val="269033856"/>
+        <c:axId val="255081856"/>
+        <c:axId val="256096896"/>
       </c:scatterChart>
       <c:valAx>
-        <c:axId val="256289408"/>
+        <c:axId val="255081856"/>
         <c:scaling>
           <c:orientation val="minMax"/>
           <c:max val="6000"/>
@@ -14313,12 +14902,12 @@
         <c:majorTickMark val="out"/>
         <c:minorTickMark val="none"/>
         <c:tickLblPos val="nextTo"/>
-        <c:crossAx val="269033856"/>
+        <c:crossAx val="256096896"/>
         <c:crosses val="autoZero"/>
         <c:crossBetween val="midCat"/>
       </c:valAx>
       <c:valAx>
-        <c:axId val="269033856"/>
+        <c:axId val="256096896"/>
         <c:scaling>
           <c:orientation val="minMax"/>
         </c:scaling>
@@ -14330,7 +14919,7 @@
         <c:majorTickMark val="out"/>
         <c:minorTickMark val="none"/>
         <c:tickLblPos val="nextTo"/>
-        <c:crossAx val="256289408"/>
+        <c:crossAx val="255081856"/>
         <c:crosses val="autoZero"/>
         <c:crossBetween val="midCat"/>
       </c:valAx>
@@ -14604,7 +15193,7 @@
   <a:extraClrSchemeLst/>
   <a:extLst>
     <a:ext uri="{05A4C25C-085E-4340-85A3-A5531E510DB2}">
-      <thm15:themeFamily xmlns:thm15="http://schemas.microsoft.com/office/thememl/2012/main" xmlns="" name="Office Theme" id="{62F939B6-93AF-4DB8-9C6B-D6C7DFDC589F}" vid="{4A3C46E8-61CC-4603-A589-7422A47A8E4A}"/>
+      <thm15:themeFamily xmlns="" xmlns:thm15="http://schemas.microsoft.com/office/thememl/2012/main" name="Office Theme" id="{62F939B6-93AF-4DB8-9C6B-D6C7DFDC589F}" vid="{4A3C46E8-61CC-4603-A589-7422A47A8E4A}"/>
     </a:ext>
   </a:extLst>
 </a:theme>
@@ -14615,7 +15204,7 @@
 </file>
 
 <file path=customXml/itemProps1.xml><?xml version="1.0" encoding="utf-8"?>
-<ds:datastoreItem xmlns:ds="http://schemas.openxmlformats.org/officeDocument/2006/customXml" ds:itemID="{699D809A-A135-4D34-8817-2D7FAB638BFE}">
+<ds:datastoreItem xmlns:ds="http://schemas.openxmlformats.org/officeDocument/2006/customXml" ds:itemID="{F70816EA-1F03-4BBA-9E66-3D6BEE12B711}">
   <ds:schemaRefs>
     <ds:schemaRef ds:uri="http://schemas.openxmlformats.org/officeDocument/2006/bibliography"/>
   </ds:schemaRefs>

--- a/Бизнес План Кувшинов Тимур ПИбд-31.docx
+++ b/Бизнес План Кувшинов Тимур ПИбд-31.docx
@@ -1846,8 +1846,6 @@
         </w:rPr>
         <w:t>Срок окупаемости 4 месяца</w:t>
       </w:r>
-      <w:bookmarkStart w:id="2" w:name="_GoBack"/>
-      <w:bookmarkEnd w:id="2"/>
     </w:p>
     <w:p>
       <w:pPr>
@@ -1872,13 +1870,7 @@
         <w:rPr>
           <w:lang w:eastAsia="ar-SA"/>
         </w:rPr>
-        <w:t xml:space="preserve"> </w:t>
-      </w:r>
-      <w:r>
-        <w:rPr>
-          <w:lang w:eastAsia="ar-SA"/>
-        </w:rPr>
-        <w:t>рублей</w:t>
+        <w:t xml:space="preserve"> рублей</w:t>
       </w:r>
       <w:r>
         <w:rPr>
@@ -1894,7 +1886,7 @@
           <w:lang w:eastAsia="ar-SA"/>
         </w:rPr>
       </w:pPr>
-      <w:bookmarkStart w:id="3" w:name="_Toc192131648"/>
+      <w:bookmarkStart w:id="2" w:name="_Toc192131648"/>
       <w:r>
         <w:rPr>
           <w:lang w:eastAsia="ar-SA"/>
@@ -1902,7 +1894,7 @@
         <w:lastRenderedPageBreak/>
         <w:t>Описание компании</w:t>
       </w:r>
-      <w:bookmarkEnd w:id="3"/>
+      <w:bookmarkEnd w:id="2"/>
     </w:p>
     <w:p>
       <w:pPr>
@@ -2198,7 +2190,7 @@
           <w:lang w:eastAsia="ar-SA"/>
         </w:rPr>
       </w:pPr>
-      <w:bookmarkStart w:id="4" w:name="_Toc192131649"/>
+      <w:bookmarkStart w:id="3" w:name="_Toc192131649"/>
       <w:r>
         <w:rPr>
           <w:lang w:eastAsia="ar-SA"/>
@@ -2206,7 +2198,7 @@
         <w:lastRenderedPageBreak/>
         <w:t>Продукты</w:t>
       </w:r>
-      <w:bookmarkEnd w:id="4"/>
+      <w:bookmarkEnd w:id="3"/>
     </w:p>
     <w:p>
       <w:pPr>
@@ -3442,7 +3434,7 @@
           <w:lang w:eastAsia="ar-SA"/>
         </w:rPr>
       </w:pPr>
-      <w:bookmarkStart w:id="5" w:name="_Toc192131650"/>
+      <w:bookmarkStart w:id="4" w:name="_Toc192131650"/>
       <w:r>
         <w:rPr>
           <w:lang w:eastAsia="ar-SA"/>
@@ -3450,7 +3442,7 @@
         <w:lastRenderedPageBreak/>
         <w:t>Анализ рынка</w:t>
       </w:r>
-      <w:bookmarkEnd w:id="5"/>
+      <w:bookmarkEnd w:id="4"/>
     </w:p>
     <w:p>
       <w:pPr>
@@ -4601,7 +4593,7 @@
           <w:lang w:eastAsia="ar-SA"/>
         </w:rPr>
       </w:pPr>
-      <w:bookmarkStart w:id="6" w:name="_Toc192131651"/>
+      <w:bookmarkStart w:id="5" w:name="_Toc192131651"/>
       <w:r>
         <w:rPr>
           <w:lang w:eastAsia="ar-SA"/>
@@ -4609,7 +4601,7 @@
         <w:lastRenderedPageBreak/>
         <w:t>Маркетинговая стратегия</w:t>
       </w:r>
-      <w:bookmarkEnd w:id="6"/>
+      <w:bookmarkEnd w:id="5"/>
     </w:p>
     <w:tbl>
       <w:tblPr>
@@ -5001,7 +4993,7 @@
           <w:lang w:eastAsia="ar-SA"/>
         </w:rPr>
       </w:pPr>
-      <w:bookmarkStart w:id="7" w:name="_Toc192131652"/>
+      <w:bookmarkStart w:id="6" w:name="_Toc192131652"/>
       <w:r>
         <w:rPr>
           <w:lang w:eastAsia="ar-SA"/>
@@ -5009,7 +5001,7 @@
         <w:lastRenderedPageBreak/>
         <w:t>Маркетинговый бюджет</w:t>
       </w:r>
-      <w:bookmarkEnd w:id="7"/>
+      <w:bookmarkEnd w:id="6"/>
     </w:p>
     <w:p>
       <w:pPr>
@@ -5718,7 +5710,7 @@
           <w:lang w:eastAsia="ar-SA"/>
         </w:rPr>
       </w:pPr>
-      <w:bookmarkStart w:id="8" w:name="_Toc192131653"/>
+      <w:bookmarkStart w:id="7" w:name="_Toc192131653"/>
       <w:r>
         <w:rPr>
           <w:lang w:eastAsia="ar-SA"/>
@@ -5726,7 +5718,7 @@
         <w:lastRenderedPageBreak/>
         <w:t>План производства</w:t>
       </w:r>
-      <w:bookmarkEnd w:id="8"/>
+      <w:bookmarkEnd w:id="7"/>
     </w:p>
     <w:p>
       <w:pPr>
@@ -6054,6 +6046,9 @@
     </w:p>
     <w:p>
       <w:pPr>
+        <w:tabs>
+          <w:tab w:val="left" w:pos="4599"/>
+        </w:tabs>
         <w:jc w:val="left"/>
         <w:rPr>
           <w:lang w:eastAsia="ar-SA"/>
@@ -6077,6 +6072,12 @@
         </w:rPr>
         <w:t xml:space="preserve"> руб.</w:t>
       </w:r>
+      <w:r>
+        <w:rPr>
+          <w:lang w:eastAsia="ar-SA"/>
+        </w:rPr>
+        <w:tab/>
+      </w:r>
     </w:p>
     <w:p>
       <w:pPr>
@@ -6099,7 +6100,7 @@
           <w:lang w:eastAsia="ar-SA"/>
         </w:rPr>
       </w:pPr>
-      <w:bookmarkStart w:id="9" w:name="_Toc192131654"/>
+      <w:bookmarkStart w:id="8" w:name="_Toc192131654"/>
       <w:r>
         <w:rPr>
           <w:lang w:eastAsia="ar-SA"/>
@@ -6107,7 +6108,7 @@
         <w:lastRenderedPageBreak/>
         <w:t>Финансовый анализ</w:t>
       </w:r>
-      <w:bookmarkEnd w:id="9"/>
+      <w:bookmarkEnd w:id="8"/>
     </w:p>
     <w:p>
       <w:pPr>
@@ -6744,7 +6745,8 @@
       </w:r>
       <w:r>
         <w:rPr>
-          <w:lang w:eastAsia="ar-SA"/>
+          <w:noProof/>
+          <w:lang w:eastAsia="ru-RU"/>
         </w:rPr>
         <w:drawing>
           <wp:inline distT="0" distB="0" distL="0" distR="0" wp14:anchorId="72C586CE" wp14:editId="5424D54A">
@@ -6795,67 +6797,7 @@
           <w:lang w:eastAsia="ar-SA"/>
         </w:rPr>
         <w:lastRenderedPageBreak/>
-        <w:t xml:space="preserve">Если взять кредит в </w:t>
-      </w:r>
-      <w:r>
-        <w:rPr>
-          <w:lang w:eastAsia="ar-SA"/>
-        </w:rPr>
-        <w:t>Точке</w:t>
-      </w:r>
-      <w:r>
-        <w:rPr>
-          <w:lang w:eastAsia="ar-SA"/>
-        </w:rPr>
-        <w:t xml:space="preserve"> кредит на 2М руб. под 2</w:t>
-      </w:r>
-      <w:r>
-        <w:rPr>
-          <w:lang w:eastAsia="ar-SA"/>
-        </w:rPr>
-        <w:t>2</w:t>
-      </w:r>
-      <w:r>
-        <w:rPr>
-          <w:lang w:eastAsia="ar-SA"/>
-        </w:rPr>
-        <w:t>%</w:t>
-      </w:r>
-      <w:r>
-        <w:rPr>
-          <w:lang w:eastAsia="ar-SA"/>
-        </w:rPr>
-        <w:t xml:space="preserve"> на 3 года</w:t>
-      </w:r>
-      <w:r>
-        <w:rPr>
-          <w:lang w:eastAsia="ar-SA"/>
-        </w:rPr>
-        <w:t xml:space="preserve">, </w:t>
-      </w:r>
-      <w:r>
-        <w:rPr>
-          <w:lang w:eastAsia="ar-SA"/>
-        </w:rPr>
-        <w:t xml:space="preserve">то </w:t>
-      </w:r>
-      <w:r>
-        <w:rPr>
-          <w:lang w:eastAsia="ar-SA"/>
-        </w:rPr>
-        <w:t xml:space="preserve">ежемесячный платёж </w:t>
-      </w:r>
-      <w:r>
-        <w:rPr>
-          <w:lang w:eastAsia="ar-SA"/>
-        </w:rPr>
-        <w:t>76381</w:t>
-      </w:r>
-      <w:r>
-        <w:rPr>
-          <w:lang w:eastAsia="ar-SA"/>
-        </w:rPr>
-        <w:t xml:space="preserve"> руб.</w:t>
+        <w:t>Если взять кредит в Точке кредит на 2М руб. под 22% на 3 года, то ежемесячный платёж 76381 руб.</w:t>
       </w:r>
       <w:r>
         <w:rPr>
@@ -6866,7 +6808,8 @@
       </w:r>
       <w:r>
         <w:rPr>
-          <w:lang w:eastAsia="ar-SA"/>
+          <w:noProof/>
+          <w:lang w:eastAsia="ru-RU"/>
         </w:rPr>
         <w:drawing>
           <wp:inline distT="0" distB="0" distL="0" distR="0" wp14:anchorId="30AF37C7" wp14:editId="39AE174D">
@@ -6922,41 +6865,41 @@
     <w:p>
       <w:pPr>
         <w:rPr>
-          <w:lang w:eastAsia="ar-SA"/>
-        </w:rPr>
-      </w:pPr>
-      <w:r>
-        <w:rPr>
-          <w:lang w:eastAsia="ar-SA"/>
-        </w:rPr>
-        <w:t xml:space="preserve">Итого ежемесячные затраты: </w:t>
-      </w:r>
-      <w:r>
-        <w:rPr>
-          <w:lang w:eastAsia="ar-SA"/>
-        </w:rPr>
-        <w:t>1102150+</w:t>
-      </w:r>
-      <w:r>
-        <w:rPr>
+          <w:b/>
+          <w:lang w:eastAsia="ar-SA"/>
+        </w:rPr>
+      </w:pPr>
+      <w:r>
+        <w:rPr>
+          <w:b/>
+          <w:lang w:eastAsia="ar-SA"/>
+        </w:rPr>
+        <w:t>Итого ежемесячные затраты: 1102150+</w:t>
+      </w:r>
+      <w:r>
+        <w:rPr>
+          <w:b/>
           <w:lang w:eastAsia="ar-SA"/>
         </w:rPr>
         <w:t>56957</w:t>
       </w:r>
       <w:r>
         <w:rPr>
+          <w:b/>
           <w:lang w:eastAsia="ar-SA"/>
         </w:rPr>
         <w:t>=</w:t>
       </w:r>
       <w:r>
         <w:rPr>
+          <w:b/>
           <w:lang w:eastAsia="ar-SA"/>
         </w:rPr>
         <w:t>1159107</w:t>
       </w:r>
       <w:r>
         <w:rPr>
+          <w:b/>
           <w:lang w:eastAsia="ar-SA"/>
         </w:rPr>
         <w:t>руб.</w:t>
@@ -7111,7 +7054,13 @@
         <w:rPr>
           <w:lang w:eastAsia="ar-SA"/>
         </w:rPr>
-        <w:t>месяцев.</w:t>
+        <w:t>месяца</w:t>
+      </w:r>
+      <w:r>
+        <w:rPr>
+          <w:lang w:eastAsia="ar-SA"/>
+        </w:rPr>
+        <w:t>.</w:t>
       </w:r>
     </w:p>
     <w:p>
@@ -9920,7 +9869,7 @@
           <w:lang w:eastAsia="ar-SA"/>
         </w:rPr>
       </w:pPr>
-      <w:bookmarkStart w:id="10" w:name="_Toc192131655"/>
+      <w:bookmarkStart w:id="9" w:name="_Toc192131655"/>
       <w:r>
         <w:rPr>
           <w:lang w:eastAsia="ar-SA"/>
@@ -9928,7 +9877,7 @@
         <w:lastRenderedPageBreak/>
         <w:t>Факторы риска</w:t>
       </w:r>
-      <w:bookmarkEnd w:id="10"/>
+      <w:bookmarkEnd w:id="9"/>
     </w:p>
     <w:tbl>
       <w:tblPr>
@@ -9952,6 +9901,7 @@
                 <w:lang w:eastAsia="ar-SA"/>
               </w:rPr>
             </w:pPr>
+            <w:bookmarkStart w:id="10" w:name="_GoBack"/>
             <w:r>
               <w:rPr>
                 <w:b/>
@@ -10182,6 +10132,7 @@
           </w:p>
         </w:tc>
       </w:tr>
+      <w:bookmarkEnd w:id="10"/>
     </w:tbl>
     <w:p>
       <w:pPr>
@@ -13217,6 +13168,7 @@
   <w:style w:type="character" w:default="1" w:styleId="a0">
     <w:name w:val="Default Paragraph Font"/>
     <w:uiPriority w:val="1"/>
+    <w:semiHidden/>
     <w:unhideWhenUsed/>
   </w:style>
   <w:style w:type="table" w:default="1" w:styleId="a1">
@@ -14130,6 +14082,7 @@
   <w:style w:type="character" w:default="1" w:styleId="a0">
     <w:name w:val="Default Paragraph Font"/>
     <w:uiPriority w:val="1"/>
+    <w:semiHidden/>
     <w:unhideWhenUsed/>
   </w:style>
   <w:style w:type="table" w:default="1" w:styleId="a1">
@@ -14885,11 +14838,11 @@
           <c:showPercent val="0"/>
           <c:showBubbleSize val="0"/>
         </c:dLbls>
-        <c:axId val="255081856"/>
-        <c:axId val="256096896"/>
+        <c:axId val="256094976"/>
+        <c:axId val="256097280"/>
       </c:scatterChart>
       <c:valAx>
-        <c:axId val="255081856"/>
+        <c:axId val="256094976"/>
         <c:scaling>
           <c:orientation val="minMax"/>
           <c:max val="6000"/>
@@ -14902,12 +14855,12 @@
         <c:majorTickMark val="out"/>
         <c:minorTickMark val="none"/>
         <c:tickLblPos val="nextTo"/>
-        <c:crossAx val="256096896"/>
+        <c:crossAx val="256097280"/>
         <c:crosses val="autoZero"/>
         <c:crossBetween val="midCat"/>
       </c:valAx>
       <c:valAx>
-        <c:axId val="256096896"/>
+        <c:axId val="256097280"/>
         <c:scaling>
           <c:orientation val="minMax"/>
         </c:scaling>
@@ -14919,7 +14872,7 @@
         <c:majorTickMark val="out"/>
         <c:minorTickMark val="none"/>
         <c:tickLblPos val="nextTo"/>
-        <c:crossAx val="255081856"/>
+        <c:crossAx val="256094976"/>
         <c:crosses val="autoZero"/>
         <c:crossBetween val="midCat"/>
       </c:valAx>
@@ -15193,7 +15146,7 @@
   <a:extraClrSchemeLst/>
   <a:extLst>
     <a:ext uri="{05A4C25C-085E-4340-85A3-A5531E510DB2}">
-      <thm15:themeFamily xmlns="" xmlns:thm15="http://schemas.microsoft.com/office/thememl/2012/main" name="Office Theme" id="{62F939B6-93AF-4DB8-9C6B-D6C7DFDC589F}" vid="{4A3C46E8-61CC-4603-A589-7422A47A8E4A}"/>
+      <thm15:themeFamily xmlns:thm15="http://schemas.microsoft.com/office/thememl/2012/main" xmlns="" name="Office Theme" id="{62F939B6-93AF-4DB8-9C6B-D6C7DFDC589F}" vid="{4A3C46E8-61CC-4603-A589-7422A47A8E4A}"/>
     </a:ext>
   </a:extLst>
 </a:theme>
@@ -15204,7 +15157,7 @@
 </file>
 
 <file path=customXml/itemProps1.xml><?xml version="1.0" encoding="utf-8"?>
-<ds:datastoreItem xmlns:ds="http://schemas.openxmlformats.org/officeDocument/2006/customXml" ds:itemID="{F70816EA-1F03-4BBA-9E66-3D6BEE12B711}">
+<ds:datastoreItem xmlns:ds="http://schemas.openxmlformats.org/officeDocument/2006/customXml" ds:itemID="{0738DACC-7C7D-499A-9548-646D4FA41CC9}">
   <ds:schemaRefs>
     <ds:schemaRef ds:uri="http://schemas.openxmlformats.org/officeDocument/2006/bibliography"/>
   </ds:schemaRefs>

--- a/Бизнес План Кувшинов Тимур ПИбд-31.docx
+++ b/Бизнес План Кувшинов Тимур ПИбд-31.docx
@@ -2134,7 +2134,7 @@
             <v:path o:extrusionok="f" gradientshapeok="t" o:connecttype="rect"/>
             <o:lock v:ext="edit" aspectratio="t"/>
           </v:shapetype>
-          <v:shape id="_x0000_i1025" type="#_x0000_t75" style="width:419.1pt;height:245pt">
+          <v:shape id="_x0000_i1025" type="#_x0000_t75" style="width:418.6pt;height:245.3pt">
             <v:imagedata r:id="rId7" o:title="структура компании"/>
           </v:shape>
         </w:pict>
@@ -9901,7 +9901,6 @@
                 <w:lang w:eastAsia="ar-SA"/>
               </w:rPr>
             </w:pPr>
-            <w:bookmarkStart w:id="10" w:name="_GoBack"/>
             <w:r>
               <w:rPr>
                 <w:b/>
@@ -10132,14 +10131,1104 @@
           </w:p>
         </w:tc>
       </w:tr>
+    </w:tbl>
+    <w:p>
+      <w:pPr>
+        <w:rPr>
+          <w:lang w:eastAsia="ar-SA"/>
+        </w:rPr>
+      </w:pPr>
+    </w:p>
+    <w:p>
+      <w:pPr>
+        <w:jc w:val="left"/>
+        <w:rPr>
+          <w:lang w:eastAsia="ar-SA"/>
+        </w:rPr>
+      </w:pPr>
+      <w:r>
+        <w:rPr>
+          <w:lang w:eastAsia="ar-SA"/>
+        </w:rPr>
+        <w:br w:type="page"/>
+      </w:r>
+    </w:p>
+    <w:p>
+      <w:pPr>
+        <w:pStyle w:val="1"/>
+        <w:rPr>
+          <w:lang w:eastAsia="ar-SA"/>
+        </w:rPr>
+      </w:pPr>
+      <w:r>
+        <w:rPr>
+          <w:lang w:eastAsia="ar-SA"/>
+        </w:rPr>
+        <w:lastRenderedPageBreak/>
+        <w:t>Анализ 5 сил Портера</w:t>
+      </w:r>
+    </w:p>
+    <w:p>
+      <w:pPr>
+        <w:pStyle w:val="a3"/>
+        <w:numPr>
+          <w:ilvl w:val="0"/>
+          <w:numId w:val="25"/>
+        </w:numPr>
+        <w:rPr>
+          <w:lang w:eastAsia="ar-SA"/>
+        </w:rPr>
+      </w:pPr>
+      <w:r>
+        <w:rPr>
+          <w:lang w:eastAsia="ar-SA"/>
+        </w:rPr>
+        <w:t xml:space="preserve">Конкуренция среди существующих игроков </w:t>
+      </w:r>
+    </w:p>
+    <w:p>
+      <w:pPr>
+        <w:pStyle w:val="a3"/>
+        <w:rPr>
+          <w:lang w:eastAsia="ar-SA"/>
+        </w:rPr>
+      </w:pPr>
+      <w:r>
+        <w:rPr>
+          <w:lang w:eastAsia="ar-SA"/>
+        </w:rPr>
+        <w:t xml:space="preserve">На рынке разработки игр существует высокая конкуренция, особенно в сегментах мобильных и инди-игр. Крупные студии (например, </w:t>
+      </w:r>
+      <w:proofErr w:type="spellStart"/>
+      <w:r>
+        <w:rPr>
+          <w:lang w:eastAsia="ar-SA"/>
+        </w:rPr>
+        <w:t>Wargaming</w:t>
+      </w:r>
+      <w:proofErr w:type="spellEnd"/>
+      <w:r>
+        <w:rPr>
+          <w:lang w:eastAsia="ar-SA"/>
+        </w:rPr>
+        <w:t xml:space="preserve">, </w:t>
+      </w:r>
+      <w:proofErr w:type="spellStart"/>
+      <w:r>
+        <w:rPr>
+          <w:lang w:eastAsia="ar-SA"/>
+        </w:rPr>
+        <w:t>Playrix</w:t>
+      </w:r>
+      <w:proofErr w:type="spellEnd"/>
+      <w:r>
+        <w:rPr>
+          <w:lang w:eastAsia="ar-SA"/>
+        </w:rPr>
+        <w:t>) и множество небольших инди-разработчиков борются за внимание игроков.</w:t>
+      </w:r>
+    </w:p>
+    <w:p>
+      <w:pPr>
+        <w:pStyle w:val="a3"/>
+        <w:numPr>
+          <w:ilvl w:val="0"/>
+          <w:numId w:val="25"/>
+        </w:numPr>
+        <w:rPr>
+          <w:lang w:eastAsia="ar-SA"/>
+        </w:rPr>
+      </w:pPr>
+      <w:r>
+        <w:rPr>
+          <w:lang w:eastAsia="ar-SA"/>
+        </w:rPr>
+        <w:t xml:space="preserve">Угроза появления новых игроков </w:t>
+      </w:r>
+    </w:p>
+    <w:p>
+      <w:pPr>
+        <w:pStyle w:val="a3"/>
+        <w:rPr>
+          <w:lang w:eastAsia="ar-SA"/>
+        </w:rPr>
+      </w:pPr>
+      <w:r>
+        <w:rPr>
+          <w:lang w:eastAsia="ar-SA"/>
+        </w:rPr>
+        <w:t>Барьеры для входа на рынок относительно низкие, так как для разработки игр не требуется огромных капиталовложений. Однако успех зависит от качества продукта и маркетинга.</w:t>
+      </w:r>
+      <w:r>
+        <w:rPr>
+          <w:lang w:eastAsia="ar-SA"/>
+        </w:rPr>
+        <w:t xml:space="preserve"> </w:t>
+      </w:r>
+    </w:p>
+    <w:p>
+      <w:pPr>
+        <w:pStyle w:val="a3"/>
+        <w:numPr>
+          <w:ilvl w:val="0"/>
+          <w:numId w:val="25"/>
+        </w:numPr>
+        <w:rPr>
+          <w:lang w:eastAsia="ar-SA"/>
+        </w:rPr>
+      </w:pPr>
+      <w:r>
+        <w:rPr>
+          <w:lang w:eastAsia="ar-SA"/>
+        </w:rPr>
+        <w:t>Угроза товаров-заменителей</w:t>
+      </w:r>
+    </w:p>
+    <w:p>
+      <w:pPr>
+        <w:pStyle w:val="a3"/>
+        <w:rPr>
+          <w:lang w:eastAsia="ar-SA"/>
+        </w:rPr>
+      </w:pPr>
+      <w:r>
+        <w:rPr>
+          <w:lang w:eastAsia="ar-SA"/>
+        </w:rPr>
+        <w:t>Игры могут быть заменены другими формами развлечений, такими как фильмы, сериалы, книги или социальные сети.</w:t>
+      </w:r>
+      <w:r>
+        <w:rPr>
+          <w:lang w:eastAsia="ar-SA"/>
+        </w:rPr>
+        <w:t xml:space="preserve"> </w:t>
+      </w:r>
+    </w:p>
+    <w:p>
+      <w:pPr>
+        <w:pStyle w:val="a3"/>
+        <w:numPr>
+          <w:ilvl w:val="0"/>
+          <w:numId w:val="25"/>
+        </w:numPr>
+        <w:rPr>
+          <w:lang w:eastAsia="ar-SA"/>
+        </w:rPr>
+      </w:pPr>
+      <w:r>
+        <w:rPr>
+          <w:lang w:eastAsia="ar-SA"/>
+        </w:rPr>
+        <w:t>В</w:t>
+      </w:r>
+      <w:r>
+        <w:rPr>
+          <w:lang w:eastAsia="ar-SA"/>
+        </w:rPr>
+        <w:t>ласть</w:t>
+      </w:r>
+      <w:r>
+        <w:rPr>
+          <w:lang w:eastAsia="ar-SA"/>
+        </w:rPr>
+        <w:t xml:space="preserve"> </w:t>
+      </w:r>
+      <w:r>
+        <w:rPr>
+          <w:lang w:eastAsia="ar-SA"/>
+        </w:rPr>
+        <w:t>поставщиков</w:t>
+      </w:r>
+    </w:p>
+    <w:p>
+      <w:pPr>
+        <w:pStyle w:val="a3"/>
+        <w:rPr>
+          <w:lang w:eastAsia="ar-SA"/>
+        </w:rPr>
+      </w:pPr>
+      <w:r>
+        <w:rPr>
+          <w:lang w:eastAsia="ar-SA"/>
+        </w:rPr>
+        <w:t xml:space="preserve">Поставщики программного обеспечения (например, </w:t>
+      </w:r>
+      <w:proofErr w:type="spellStart"/>
+      <w:r>
+        <w:rPr>
+          <w:lang w:eastAsia="ar-SA"/>
+        </w:rPr>
+        <w:t>Unity</w:t>
+      </w:r>
+      <w:proofErr w:type="spellEnd"/>
+      <w:r>
+        <w:rPr>
+          <w:lang w:eastAsia="ar-SA"/>
+        </w:rPr>
+        <w:t xml:space="preserve">, </w:t>
+      </w:r>
+      <w:proofErr w:type="spellStart"/>
+      <w:r>
+        <w:rPr>
+          <w:lang w:eastAsia="ar-SA"/>
+        </w:rPr>
+        <w:t>Adobe</w:t>
+      </w:r>
+      <w:proofErr w:type="spellEnd"/>
+      <w:r>
+        <w:rPr>
+          <w:lang w:eastAsia="ar-SA"/>
+        </w:rPr>
+        <w:t xml:space="preserve">) и оборудования (компьютеры, серверы) имеют </w:t>
+      </w:r>
+      <w:r>
+        <w:rPr>
+          <w:lang w:eastAsia="ar-SA"/>
+        </w:rPr>
+        <w:t>слабую</w:t>
+      </w:r>
+      <w:r>
+        <w:rPr>
+          <w:lang w:eastAsia="ar-SA"/>
+        </w:rPr>
+        <w:t xml:space="preserve"> власть, так как их продукты стандартизированы и доступны на рынке.</w:t>
+      </w:r>
+      <w:r>
+        <w:rPr>
+          <w:lang w:eastAsia="ar-SA"/>
+        </w:rPr>
+        <w:t xml:space="preserve"> </w:t>
+      </w:r>
+    </w:p>
+    <w:p>
+      <w:pPr>
+        <w:pStyle w:val="a3"/>
+        <w:numPr>
+          <w:ilvl w:val="0"/>
+          <w:numId w:val="25"/>
+        </w:numPr>
+        <w:rPr>
+          <w:lang w:eastAsia="ar-SA"/>
+        </w:rPr>
+      </w:pPr>
+      <w:r>
+        <w:rPr>
+          <w:lang w:eastAsia="ar-SA"/>
+        </w:rPr>
+        <w:t>В</w:t>
+      </w:r>
+      <w:r>
+        <w:rPr>
+          <w:lang w:eastAsia="ar-SA"/>
+        </w:rPr>
+        <w:t xml:space="preserve">ласть покупателей </w:t>
+      </w:r>
+    </w:p>
+    <w:p>
+      <w:pPr>
+        <w:pStyle w:val="a3"/>
+        <w:rPr>
+          <w:lang w:eastAsia="ar-SA"/>
+        </w:rPr>
+      </w:pPr>
+      <w:r>
+        <w:rPr>
+          <w:lang w:eastAsia="ar-SA"/>
+        </w:rPr>
+        <w:t>И</w:t>
+      </w:r>
+      <w:r>
+        <w:rPr>
+          <w:lang w:eastAsia="ar-SA"/>
+        </w:rPr>
+        <w:t>гроки имеют высокую власть, так как они могут выбирать из множества игр на рынке. Их лояльность зависит от качества и цены продукта.</w:t>
+      </w:r>
+    </w:p>
+    <w:p>
+      <w:pPr>
+        <w:rPr>
+          <w:rFonts w:asciiTheme="minorHAnsi" w:hAnsiTheme="minorHAnsi"/>
+          <w:sz w:val="22"/>
+        </w:rPr>
+      </w:pPr>
+      <w:r>
+        <w:rPr>
+          <w:lang w:eastAsia="ar-SA"/>
+        </w:rPr>
+        <w:t xml:space="preserve">Проведём </w:t>
+      </w:r>
+      <w:proofErr w:type="spellStart"/>
+      <w:r>
+        <w:rPr>
+          <w:lang w:eastAsia="ar-SA"/>
+        </w:rPr>
+        <w:t>экспрес</w:t>
+      </w:r>
+      <w:proofErr w:type="spellEnd"/>
+      <w:r>
+        <w:rPr>
+          <w:lang w:eastAsia="ar-SA"/>
+        </w:rPr>
+        <w:t xml:space="preserve"> оценку по 10 бальной шкале</w:t>
+      </w:r>
+      <w:r>
+        <w:rPr>
+          <w:lang w:eastAsia="ar-SA"/>
+        </w:rPr>
+        <w:fldChar w:fldCharType="begin"/>
+      </w:r>
+      <w:r>
+        <w:rPr>
+          <w:lang w:eastAsia="ar-SA"/>
+        </w:rPr>
+        <w:instrText xml:space="preserve"> LINK Excel.Sheet.12 "D:\\managementULSTU\\финанализ.xlsx" "Лист2!R1C1:R6C5" \a \f 5 \h  \* MERGEFORMAT </w:instrText>
+      </w:r>
+      <w:r>
+        <w:rPr>
+          <w:lang w:eastAsia="ar-SA"/>
+        </w:rPr>
+        <w:fldChar w:fldCharType="separate"/>
+      </w:r>
+    </w:p>
+    <w:tbl>
+      <w:tblPr>
+        <w:tblStyle w:val="a8"/>
+        <w:tblW w:w="4800" w:type="dxa"/>
+        <w:tblLook w:val="04A0" w:firstRow="1" w:lastRow="0" w:firstColumn="1" w:lastColumn="0" w:noHBand="0" w:noVBand="1"/>
+      </w:tblPr>
+      <w:tblGrid>
+        <w:gridCol w:w="2054"/>
+        <w:gridCol w:w="1987"/>
+        <w:gridCol w:w="1202"/>
+        <w:gridCol w:w="1829"/>
+        <w:gridCol w:w="1406"/>
+      </w:tblGrid>
+      <w:tr>
+        <w:trPr>
+          <w:divId w:val="784151186"/>
+          <w:trHeight w:val="735"/>
+        </w:trPr>
+        <w:tc>
+          <w:tcPr>
+            <w:tcW w:w="960" w:type="dxa"/>
+            <w:hideMark/>
+          </w:tcPr>
+          <w:p>
+            <w:pPr>
+              <w:rPr>
+                <w:lang w:eastAsia="ar-SA"/>
+              </w:rPr>
+            </w:pPr>
+            <w:r>
+              <w:rPr>
+                <w:lang w:eastAsia="ar-SA"/>
+              </w:rPr>
+              <w:t>Сила / Оценка</w:t>
+            </w:r>
+          </w:p>
+        </w:tc>
+        <w:tc>
+          <w:tcPr>
+            <w:tcW w:w="960" w:type="dxa"/>
+            <w:hideMark/>
+          </w:tcPr>
+          <w:p>
+            <w:pPr>
+              <w:rPr>
+                <w:lang w:eastAsia="ar-SA"/>
+              </w:rPr>
+            </w:pPr>
+            <w:r>
+              <w:rPr>
+                <w:lang w:eastAsia="ar-SA"/>
+              </w:rPr>
+              <w:t>Выраженность риска</w:t>
+            </w:r>
+          </w:p>
+        </w:tc>
+        <w:tc>
+          <w:tcPr>
+            <w:tcW w:w="960" w:type="dxa"/>
+            <w:hideMark/>
+          </w:tcPr>
+          <w:p>
+            <w:pPr>
+              <w:rPr>
+                <w:lang w:eastAsia="ar-SA"/>
+              </w:rPr>
+            </w:pPr>
+            <w:r>
+              <w:rPr>
+                <w:lang w:eastAsia="ar-SA"/>
+              </w:rPr>
+              <w:t>Степень влияния</w:t>
+            </w:r>
+          </w:p>
+        </w:tc>
+        <w:tc>
+          <w:tcPr>
+            <w:tcW w:w="960" w:type="dxa"/>
+            <w:hideMark/>
+          </w:tcPr>
+          <w:p>
+            <w:pPr>
+              <w:rPr>
+                <w:lang w:eastAsia="ar-SA"/>
+              </w:rPr>
+            </w:pPr>
+            <w:r>
+              <w:rPr>
+                <w:lang w:eastAsia="ar-SA"/>
+              </w:rPr>
+              <w:t>Возможность решения</w:t>
+            </w:r>
+          </w:p>
+        </w:tc>
+        <w:tc>
+          <w:tcPr>
+            <w:tcW w:w="960" w:type="dxa"/>
+            <w:hideMark/>
+          </w:tcPr>
+          <w:p>
+            <w:pPr>
+              <w:rPr>
+                <w:lang w:eastAsia="ar-SA"/>
+              </w:rPr>
+            </w:pPr>
+            <w:r>
+              <w:rPr>
+                <w:lang w:eastAsia="ar-SA"/>
+              </w:rPr>
+              <w:t>Итоговый рейтинг</w:t>
+            </w:r>
+          </w:p>
+        </w:tc>
+      </w:tr>
+      <w:tr>
+        <w:trPr>
+          <w:divId w:val="784151186"/>
+          <w:trHeight w:val="1215"/>
+        </w:trPr>
+        <w:tc>
+          <w:tcPr>
+            <w:tcW w:w="960" w:type="dxa"/>
+            <w:hideMark/>
+          </w:tcPr>
+          <w:p>
+            <w:pPr>
+              <w:rPr>
+                <w:lang w:eastAsia="ar-SA"/>
+              </w:rPr>
+            </w:pPr>
+            <w:r>
+              <w:rPr>
+                <w:lang w:eastAsia="ar-SA"/>
+              </w:rPr>
+              <w:t>Конкуренция среди существующих игроков</w:t>
+            </w:r>
+          </w:p>
+        </w:tc>
+        <w:tc>
+          <w:tcPr>
+            <w:tcW w:w="960" w:type="dxa"/>
+            <w:hideMark/>
+          </w:tcPr>
+          <w:p>
+            <w:pPr>
+              <w:rPr>
+                <w:lang w:eastAsia="ar-SA"/>
+              </w:rPr>
+            </w:pPr>
+            <w:r>
+              <w:rPr>
+                <w:lang w:eastAsia="ar-SA"/>
+              </w:rPr>
+              <w:t>10</w:t>
+            </w:r>
+          </w:p>
+        </w:tc>
+        <w:tc>
+          <w:tcPr>
+            <w:tcW w:w="960" w:type="dxa"/>
+            <w:hideMark/>
+          </w:tcPr>
+          <w:p>
+            <w:pPr>
+              <w:rPr>
+                <w:lang w:eastAsia="ar-SA"/>
+              </w:rPr>
+            </w:pPr>
+            <w:r>
+              <w:rPr>
+                <w:lang w:eastAsia="ar-SA"/>
+              </w:rPr>
+              <w:t>8</w:t>
+            </w:r>
+          </w:p>
+        </w:tc>
+        <w:tc>
+          <w:tcPr>
+            <w:tcW w:w="960" w:type="dxa"/>
+            <w:hideMark/>
+          </w:tcPr>
+          <w:p>
+            <w:pPr>
+              <w:rPr>
+                <w:lang w:eastAsia="ar-SA"/>
+              </w:rPr>
+            </w:pPr>
+            <w:r>
+              <w:rPr>
+                <w:lang w:eastAsia="ar-SA"/>
+              </w:rPr>
+              <w:t>7</w:t>
+            </w:r>
+          </w:p>
+        </w:tc>
+        <w:tc>
+          <w:tcPr>
+            <w:tcW w:w="960" w:type="dxa"/>
+            <w:hideMark/>
+          </w:tcPr>
+          <w:p>
+            <w:pPr>
+              <w:rPr>
+                <w:lang w:eastAsia="ar-SA"/>
+              </w:rPr>
+            </w:pPr>
+            <w:r>
+              <w:rPr>
+                <w:lang w:eastAsia="ar-SA"/>
+              </w:rPr>
+              <w:t>11</w:t>
+            </w:r>
+          </w:p>
+        </w:tc>
+      </w:tr>
+      <w:tr>
+        <w:trPr>
+          <w:divId w:val="784151186"/>
+          <w:trHeight w:val="975"/>
+        </w:trPr>
+        <w:tc>
+          <w:tcPr>
+            <w:tcW w:w="960" w:type="dxa"/>
+            <w:hideMark/>
+          </w:tcPr>
+          <w:p>
+            <w:pPr>
+              <w:rPr>
+                <w:lang w:eastAsia="ar-SA"/>
+              </w:rPr>
+            </w:pPr>
+            <w:r>
+              <w:rPr>
+                <w:lang w:eastAsia="ar-SA"/>
+              </w:rPr>
+              <w:t>Угроза появления новых игроков</w:t>
+            </w:r>
+          </w:p>
+        </w:tc>
+        <w:tc>
+          <w:tcPr>
+            <w:tcW w:w="960" w:type="dxa"/>
+            <w:hideMark/>
+          </w:tcPr>
+          <w:p>
+            <w:pPr>
+              <w:rPr>
+                <w:lang w:eastAsia="ar-SA"/>
+              </w:rPr>
+            </w:pPr>
+            <w:r>
+              <w:rPr>
+                <w:lang w:eastAsia="ar-SA"/>
+              </w:rPr>
+              <w:t>6</w:t>
+            </w:r>
+          </w:p>
+        </w:tc>
+        <w:tc>
+          <w:tcPr>
+            <w:tcW w:w="960" w:type="dxa"/>
+            <w:hideMark/>
+          </w:tcPr>
+          <w:p>
+            <w:pPr>
+              <w:rPr>
+                <w:lang w:eastAsia="ar-SA"/>
+              </w:rPr>
+            </w:pPr>
+            <w:r>
+              <w:rPr>
+                <w:lang w:eastAsia="ar-SA"/>
+              </w:rPr>
+              <w:t>8</w:t>
+            </w:r>
+          </w:p>
+        </w:tc>
+        <w:tc>
+          <w:tcPr>
+            <w:tcW w:w="960" w:type="dxa"/>
+            <w:hideMark/>
+          </w:tcPr>
+          <w:p>
+            <w:pPr>
+              <w:rPr>
+                <w:lang w:eastAsia="ar-SA"/>
+              </w:rPr>
+            </w:pPr>
+            <w:r>
+              <w:rPr>
+                <w:lang w:eastAsia="ar-SA"/>
+              </w:rPr>
+              <w:t>6</w:t>
+            </w:r>
+          </w:p>
+        </w:tc>
+        <w:tc>
+          <w:tcPr>
+            <w:tcW w:w="960" w:type="dxa"/>
+            <w:hideMark/>
+          </w:tcPr>
+          <w:p>
+            <w:pPr>
+              <w:rPr>
+                <w:lang w:eastAsia="ar-SA"/>
+              </w:rPr>
+            </w:pPr>
+            <w:r>
+              <w:rPr>
+                <w:lang w:eastAsia="ar-SA"/>
+              </w:rPr>
+              <w:t>8</w:t>
+            </w:r>
+          </w:p>
+        </w:tc>
+      </w:tr>
+      <w:tr>
+        <w:trPr>
+          <w:divId w:val="784151186"/>
+          <w:trHeight w:val="975"/>
+        </w:trPr>
+        <w:tc>
+          <w:tcPr>
+            <w:tcW w:w="960" w:type="dxa"/>
+            <w:hideMark/>
+          </w:tcPr>
+          <w:p>
+            <w:pPr>
+              <w:rPr>
+                <w:lang w:eastAsia="ar-SA"/>
+              </w:rPr>
+            </w:pPr>
+            <w:r>
+              <w:rPr>
+                <w:lang w:eastAsia="ar-SA"/>
+              </w:rPr>
+              <w:t>Угроза товаров-заменителей</w:t>
+            </w:r>
+          </w:p>
+        </w:tc>
+        <w:tc>
+          <w:tcPr>
+            <w:tcW w:w="960" w:type="dxa"/>
+            <w:hideMark/>
+          </w:tcPr>
+          <w:p>
+            <w:pPr>
+              <w:rPr>
+                <w:lang w:eastAsia="ar-SA"/>
+              </w:rPr>
+            </w:pPr>
+            <w:r>
+              <w:rPr>
+                <w:lang w:eastAsia="ar-SA"/>
+              </w:rPr>
+              <w:t>2</w:t>
+            </w:r>
+          </w:p>
+        </w:tc>
+        <w:tc>
+          <w:tcPr>
+            <w:tcW w:w="960" w:type="dxa"/>
+            <w:hideMark/>
+          </w:tcPr>
+          <w:p>
+            <w:pPr>
+              <w:rPr>
+                <w:lang w:eastAsia="ar-SA"/>
+              </w:rPr>
+            </w:pPr>
+            <w:r>
+              <w:rPr>
+                <w:lang w:eastAsia="ar-SA"/>
+              </w:rPr>
+              <w:t>7</w:t>
+            </w:r>
+          </w:p>
+        </w:tc>
+        <w:tc>
+          <w:tcPr>
+            <w:tcW w:w="960" w:type="dxa"/>
+            <w:hideMark/>
+          </w:tcPr>
+          <w:p>
+            <w:pPr>
+              <w:rPr>
+                <w:lang w:eastAsia="ar-SA"/>
+              </w:rPr>
+            </w:pPr>
+            <w:r>
+              <w:rPr>
+                <w:lang w:eastAsia="ar-SA"/>
+              </w:rPr>
+              <w:t>7</w:t>
+            </w:r>
+          </w:p>
+        </w:tc>
+        <w:tc>
+          <w:tcPr>
+            <w:tcW w:w="960" w:type="dxa"/>
+            <w:hideMark/>
+          </w:tcPr>
+          <w:p>
+            <w:pPr>
+              <w:rPr>
+                <w:lang w:eastAsia="ar-SA"/>
+              </w:rPr>
+            </w:pPr>
+            <w:r>
+              <w:rPr>
+                <w:lang w:eastAsia="ar-SA"/>
+              </w:rPr>
+              <w:t>2</w:t>
+            </w:r>
+          </w:p>
+        </w:tc>
+      </w:tr>
+      <w:tr>
+        <w:trPr>
+          <w:divId w:val="784151186"/>
+          <w:trHeight w:val="735"/>
+        </w:trPr>
+        <w:tc>
+          <w:tcPr>
+            <w:tcW w:w="960" w:type="dxa"/>
+            <w:hideMark/>
+          </w:tcPr>
+          <w:p>
+            <w:pPr>
+              <w:rPr>
+                <w:lang w:eastAsia="ar-SA"/>
+              </w:rPr>
+            </w:pPr>
+            <w:r>
+              <w:rPr>
+                <w:lang w:eastAsia="ar-SA"/>
+              </w:rPr>
+              <w:t>Власть поставщиков</w:t>
+            </w:r>
+          </w:p>
+        </w:tc>
+        <w:tc>
+          <w:tcPr>
+            <w:tcW w:w="960" w:type="dxa"/>
+            <w:hideMark/>
+          </w:tcPr>
+          <w:p>
+            <w:pPr>
+              <w:rPr>
+                <w:lang w:eastAsia="ar-SA"/>
+              </w:rPr>
+            </w:pPr>
+            <w:r>
+              <w:rPr>
+                <w:lang w:eastAsia="ar-SA"/>
+              </w:rPr>
+              <w:t>1</w:t>
+            </w:r>
+          </w:p>
+        </w:tc>
+        <w:tc>
+          <w:tcPr>
+            <w:tcW w:w="960" w:type="dxa"/>
+            <w:hideMark/>
+          </w:tcPr>
+          <w:p>
+            <w:pPr>
+              <w:rPr>
+                <w:lang w:eastAsia="ar-SA"/>
+              </w:rPr>
+            </w:pPr>
+            <w:r>
+              <w:rPr>
+                <w:lang w:eastAsia="ar-SA"/>
+              </w:rPr>
+              <w:t>8</w:t>
+            </w:r>
+          </w:p>
+        </w:tc>
+        <w:tc>
+          <w:tcPr>
+            <w:tcW w:w="960" w:type="dxa"/>
+            <w:hideMark/>
+          </w:tcPr>
+          <w:p>
+            <w:pPr>
+              <w:rPr>
+                <w:lang w:eastAsia="ar-SA"/>
+              </w:rPr>
+            </w:pPr>
+            <w:r>
+              <w:rPr>
+                <w:lang w:eastAsia="ar-SA"/>
+              </w:rPr>
+              <w:t>10</w:t>
+            </w:r>
+          </w:p>
+        </w:tc>
+        <w:tc>
+          <w:tcPr>
+            <w:tcW w:w="960" w:type="dxa"/>
+            <w:hideMark/>
+          </w:tcPr>
+          <w:p>
+            <w:pPr>
+              <w:rPr>
+                <w:lang w:eastAsia="ar-SA"/>
+              </w:rPr>
+            </w:pPr>
+            <w:r>
+              <w:rPr>
+                <w:lang w:eastAsia="ar-SA"/>
+              </w:rPr>
+              <w:t>-1</w:t>
+            </w:r>
+          </w:p>
+        </w:tc>
+      </w:tr>
+      <w:tr>
+        <w:trPr>
+          <w:divId w:val="784151186"/>
+          <w:trHeight w:val="735"/>
+        </w:trPr>
+        <w:tc>
+          <w:tcPr>
+            <w:tcW w:w="960" w:type="dxa"/>
+            <w:hideMark/>
+          </w:tcPr>
+          <w:p>
+            <w:pPr>
+              <w:rPr>
+                <w:lang w:eastAsia="ar-SA"/>
+              </w:rPr>
+            </w:pPr>
+            <w:r>
+              <w:rPr>
+                <w:lang w:eastAsia="ar-SA"/>
+              </w:rPr>
+              <w:t>Власть покупателей</w:t>
+            </w:r>
+          </w:p>
+        </w:tc>
+        <w:tc>
+          <w:tcPr>
+            <w:tcW w:w="960" w:type="dxa"/>
+            <w:hideMark/>
+          </w:tcPr>
+          <w:p>
+            <w:pPr>
+              <w:rPr>
+                <w:lang w:eastAsia="ar-SA"/>
+              </w:rPr>
+            </w:pPr>
+            <w:r>
+              <w:rPr>
+                <w:lang w:eastAsia="ar-SA"/>
+              </w:rPr>
+              <w:t>10</w:t>
+            </w:r>
+          </w:p>
+        </w:tc>
+        <w:tc>
+          <w:tcPr>
+            <w:tcW w:w="960" w:type="dxa"/>
+            <w:hideMark/>
+          </w:tcPr>
+          <w:p>
+            <w:pPr>
+              <w:rPr>
+                <w:lang w:eastAsia="ar-SA"/>
+              </w:rPr>
+            </w:pPr>
+            <w:r>
+              <w:rPr>
+                <w:lang w:eastAsia="ar-SA"/>
+              </w:rPr>
+              <w:t>7</w:t>
+            </w:r>
+          </w:p>
+        </w:tc>
+        <w:tc>
+          <w:tcPr>
+            <w:tcW w:w="960" w:type="dxa"/>
+            <w:hideMark/>
+          </w:tcPr>
+          <w:p>
+            <w:pPr>
+              <w:rPr>
+                <w:lang w:eastAsia="ar-SA"/>
+              </w:rPr>
+            </w:pPr>
+            <w:r>
+              <w:rPr>
+                <w:lang w:eastAsia="ar-SA"/>
+              </w:rPr>
+              <w:t>5</w:t>
+            </w:r>
+          </w:p>
+        </w:tc>
+        <w:tc>
+          <w:tcPr>
+            <w:tcW w:w="960" w:type="dxa"/>
+            <w:hideMark/>
+          </w:tcPr>
+          <w:p>
+            <w:pPr>
+              <w:rPr>
+                <w:lang w:eastAsia="ar-SA"/>
+              </w:rPr>
+            </w:pPr>
+            <w:r>
+              <w:rPr>
+                <w:lang w:eastAsia="ar-SA"/>
+              </w:rPr>
+              <w:t>12</w:t>
+            </w:r>
+          </w:p>
+        </w:tc>
+      </w:tr>
+    </w:tbl>
+    <w:p>
+      <w:pPr>
+        <w:rPr>
+          <w:lang w:eastAsia="ar-SA"/>
+        </w:rPr>
+      </w:pPr>
+      <w:r>
+        <w:rPr>
+          <w:lang w:eastAsia="ar-SA"/>
+        </w:rPr>
+        <w:fldChar w:fldCharType="end"/>
+      </w:r>
+      <w:r>
+        <w:rPr>
+          <w:b/>
+          <w:lang w:eastAsia="ar-SA"/>
+        </w:rPr>
+        <w:t>Вывод</w:t>
+      </w:r>
+      <w:r>
+        <w:rPr>
+          <w:lang w:eastAsia="ar-SA"/>
+        </w:rPr>
+        <w:t>:</w:t>
+      </w:r>
+    </w:p>
+    <w:p>
+      <w:pPr>
+        <w:rPr>
+          <w:lang w:eastAsia="ar-SA"/>
+        </w:rPr>
+      </w:pPr>
+      <w:r>
+        <w:rPr>
+          <w:lang w:eastAsia="ar-SA"/>
+        </w:rPr>
+        <w:t>Высокая конкуренция, надо навязывать всеми силами именно свой товар. Продажи полностью зависят от покупателей, так как игры не товар первой необходимости. Требуется хорошая маркетинговая компания.</w:t>
+      </w:r>
+    </w:p>
+    <w:p>
+      <w:pPr>
+        <w:pStyle w:val="1"/>
+        <w:rPr>
+          <w:lang w:eastAsia="ar-SA"/>
+        </w:rPr>
+      </w:pPr>
+      <w:r>
+        <w:rPr>
+          <w:lang w:eastAsia="ar-SA"/>
+        </w:rPr>
+        <w:lastRenderedPageBreak/>
+        <w:t xml:space="preserve">Анализ по модели </w:t>
+      </w:r>
+      <w:proofErr w:type="spellStart"/>
+      <w:r>
+        <w:rPr>
+          <w:lang w:eastAsia="ar-SA"/>
+        </w:rPr>
+        <w:t>Канвас</w:t>
+      </w:r>
+      <w:proofErr w:type="spellEnd"/>
+    </w:p>
+    <w:p>
+      <w:pPr>
+        <w:rPr>
+          <w:noProof/>
+          <w:lang w:eastAsia="ru-RU"/>
+        </w:rPr>
+      </w:pPr>
+      <w:r>
+        <w:rPr>
+          <w:noProof/>
+          <w:lang w:eastAsia="ru-RU"/>
+        </w:rPr>
+        <w:pict w14:anchorId="0F6341C8">
+          <v:shape id="_x0000_i1026" type="#_x0000_t75" style="width:467.15pt;height:299.7pt">
+            <v:imagedata r:id="rId23" o:title="канвас бизнесплан"/>
+          </v:shape>
+        </w:pict>
+      </w:r>
+    </w:p>
+    <w:p>
+      <w:pPr>
+        <w:rPr>
+          <w:lang w:eastAsia="ar-SA"/>
+        </w:rPr>
+      </w:pPr>
+      <w:r>
+        <w:rPr>
+          <w:b/>
+          <w:noProof/>
+          <w:lang w:eastAsia="ru-RU"/>
+        </w:rPr>
+        <w:t>Вывод</w:t>
+      </w:r>
+      <w:r>
+        <w:rPr>
+          <w:b/>
+          <w:noProof/>
+          <w:lang w:eastAsia="ru-RU"/>
+        </w:rPr>
+        <w:t xml:space="preserve">: </w:t>
+      </w:r>
+      <w:r>
+        <w:rPr>
+          <w:noProof/>
+          <w:lang w:eastAsia="ru-RU"/>
+        </w:rPr>
+        <w:t>Все ячейки хорошо заполнены значит будущий бизнес хорошо продуман. Стоит сделать уклон в ценностные предложения, ведь от него сильно зависит успех. А также слабо выделены сегменты, стоит сильнее проанализировать и сегментировать клиентов.</w:t>
+      </w:r>
+      <w:bookmarkStart w:id="10" w:name="_GoBack"/>
       <w:bookmarkEnd w:id="10"/>
-    </w:tbl>
-    <w:p>
-      <w:pPr>
-        <w:rPr>
-          <w:lang w:eastAsia="ar-SA"/>
-        </w:rPr>
-      </w:pPr>
+      <w:r>
+        <w:rPr>
+          <w:noProof/>
+          <w:lang w:eastAsia="ru-RU"/>
+        </w:rPr>
+        <w:t xml:space="preserve"> </w:t>
+      </w:r>
     </w:p>
     <w:sectPr>
       <w:pgSz w:w="11906" w:h="16838"/>
@@ -12630,6 +13719,95 @@
     </w:lvl>
   </w:abstractNum>
   <w:abstractNum w:abstractNumId="23">
+    <w:nsid w:val="75440D57"/>
+    <w:multiLevelType w:val="hybridMultilevel"/>
+    <w:tmpl w:val="364202F8"/>
+    <w:lvl w:ilvl="0" w:tplc="0419000F">
+      <w:start w:val="1"/>
+      <w:numFmt w:val="decimal"/>
+      <w:lvlText w:val="%1."/>
+      <w:lvlJc w:val="left"/>
+      <w:pPr>
+        <w:ind w:left="720" w:hanging="360"/>
+      </w:pPr>
+      <w:rPr>
+        <w:rFonts w:hint="default"/>
+      </w:rPr>
+    </w:lvl>
+    <w:lvl w:ilvl="1" w:tplc="04190019" w:tentative="1">
+      <w:start w:val="1"/>
+      <w:numFmt w:val="lowerLetter"/>
+      <w:lvlText w:val="%2."/>
+      <w:lvlJc w:val="left"/>
+      <w:pPr>
+        <w:ind w:left="1440" w:hanging="360"/>
+      </w:pPr>
+    </w:lvl>
+    <w:lvl w:ilvl="2" w:tplc="0419001B" w:tentative="1">
+      <w:start w:val="1"/>
+      <w:numFmt w:val="lowerRoman"/>
+      <w:lvlText w:val="%3."/>
+      <w:lvlJc w:val="right"/>
+      <w:pPr>
+        <w:ind w:left="2160" w:hanging="180"/>
+      </w:pPr>
+    </w:lvl>
+    <w:lvl w:ilvl="3" w:tplc="0419000F" w:tentative="1">
+      <w:start w:val="1"/>
+      <w:numFmt w:val="decimal"/>
+      <w:lvlText w:val="%4."/>
+      <w:lvlJc w:val="left"/>
+      <w:pPr>
+        <w:ind w:left="2880" w:hanging="360"/>
+      </w:pPr>
+    </w:lvl>
+    <w:lvl w:ilvl="4" w:tplc="04190019" w:tentative="1">
+      <w:start w:val="1"/>
+      <w:numFmt w:val="lowerLetter"/>
+      <w:lvlText w:val="%5."/>
+      <w:lvlJc w:val="left"/>
+      <w:pPr>
+        <w:ind w:left="3600" w:hanging="360"/>
+      </w:pPr>
+    </w:lvl>
+    <w:lvl w:ilvl="5" w:tplc="0419001B" w:tentative="1">
+      <w:start w:val="1"/>
+      <w:numFmt w:val="lowerRoman"/>
+      <w:lvlText w:val="%6."/>
+      <w:lvlJc w:val="right"/>
+      <w:pPr>
+        <w:ind w:left="4320" w:hanging="180"/>
+      </w:pPr>
+    </w:lvl>
+    <w:lvl w:ilvl="6" w:tplc="0419000F" w:tentative="1">
+      <w:start w:val="1"/>
+      <w:numFmt w:val="decimal"/>
+      <w:lvlText w:val="%7."/>
+      <w:lvlJc w:val="left"/>
+      <w:pPr>
+        <w:ind w:left="5040" w:hanging="360"/>
+      </w:pPr>
+    </w:lvl>
+    <w:lvl w:ilvl="7" w:tplc="04190019" w:tentative="1">
+      <w:start w:val="1"/>
+      <w:numFmt w:val="lowerLetter"/>
+      <w:lvlText w:val="%8."/>
+      <w:lvlJc w:val="left"/>
+      <w:pPr>
+        <w:ind w:left="5760" w:hanging="360"/>
+      </w:pPr>
+    </w:lvl>
+    <w:lvl w:ilvl="8" w:tplc="0419001B" w:tentative="1">
+      <w:start w:val="1"/>
+      <w:numFmt w:val="lowerRoman"/>
+      <w:lvlText w:val="%9."/>
+      <w:lvlJc w:val="right"/>
+      <w:pPr>
+        <w:ind w:left="6480" w:hanging="180"/>
+      </w:pPr>
+    </w:lvl>
+  </w:abstractNum>
+  <w:abstractNum w:abstractNumId="24">
     <w:nsid w:val="7C3540BF"/>
     <w:multiLevelType w:val="hybridMultilevel"/>
     <w:tmpl w:val="8F38FC50"/>
@@ -12785,10 +13963,13 @@
     <w:abstractNumId w:val="19"/>
   </w:num>
   <w:num w:numId="23">
-    <w:abstractNumId w:val="23"/>
+    <w:abstractNumId w:val="24"/>
   </w:num>
   <w:num w:numId="24">
     <w:abstractNumId w:val="0"/>
+  </w:num>
+  <w:num w:numId="25">
+    <w:abstractNumId w:val="23"/>
   </w:num>
 </w:numbering>
 </file>
@@ -13168,7 +14349,6 @@
   <w:style w:type="character" w:default="1" w:styleId="a0">
     <w:name w:val="Default Paragraph Font"/>
     <w:uiPriority w:val="1"/>
-    <w:semiHidden/>
     <w:unhideWhenUsed/>
   </w:style>
   <w:style w:type="table" w:default="1" w:styleId="a1">
@@ -14082,7 +15262,6 @@
   <w:style w:type="character" w:default="1" w:styleId="a0">
     <w:name w:val="Default Paragraph Font"/>
     <w:uiPriority w:val="1"/>
-    <w:semiHidden/>
     <w:unhideWhenUsed/>
   </w:style>
   <w:style w:type="table" w:default="1" w:styleId="a1">
@@ -14838,11 +16017,11 @@
           <c:showPercent val="0"/>
           <c:showBubbleSize val="0"/>
         </c:dLbls>
-        <c:axId val="256094976"/>
-        <c:axId val="256097280"/>
+        <c:axId val="257505536"/>
+        <c:axId val="251262080"/>
       </c:scatterChart>
       <c:valAx>
-        <c:axId val="256094976"/>
+        <c:axId val="257505536"/>
         <c:scaling>
           <c:orientation val="minMax"/>
           <c:max val="6000"/>
@@ -14855,12 +16034,12 @@
         <c:majorTickMark val="out"/>
         <c:minorTickMark val="none"/>
         <c:tickLblPos val="nextTo"/>
-        <c:crossAx val="256097280"/>
+        <c:crossAx val="251262080"/>
         <c:crosses val="autoZero"/>
         <c:crossBetween val="midCat"/>
       </c:valAx>
       <c:valAx>
-        <c:axId val="256097280"/>
+        <c:axId val="251262080"/>
         <c:scaling>
           <c:orientation val="minMax"/>
         </c:scaling>
@@ -14872,7 +16051,7 @@
         <c:majorTickMark val="out"/>
         <c:minorTickMark val="none"/>
         <c:tickLblPos val="nextTo"/>
-        <c:crossAx val="256094976"/>
+        <c:crossAx val="257505536"/>
         <c:crosses val="autoZero"/>
         <c:crossBetween val="midCat"/>
       </c:valAx>
@@ -15146,7 +16325,7 @@
   <a:extraClrSchemeLst/>
   <a:extLst>
     <a:ext uri="{05A4C25C-085E-4340-85A3-A5531E510DB2}">
-      <thm15:themeFamily xmlns:thm15="http://schemas.microsoft.com/office/thememl/2012/main" xmlns="" name="Office Theme" id="{62F939B6-93AF-4DB8-9C6B-D6C7DFDC589F}" vid="{4A3C46E8-61CC-4603-A589-7422A47A8E4A}"/>
+      <thm15:themeFamily xmlns="" xmlns:thm15="http://schemas.microsoft.com/office/thememl/2012/main" name="Office Theme" id="{62F939B6-93AF-4DB8-9C6B-D6C7DFDC589F}" vid="{4A3C46E8-61CC-4603-A589-7422A47A8E4A}"/>
     </a:ext>
   </a:extLst>
 </a:theme>
@@ -15157,7 +16336,7 @@
 </file>
 
 <file path=customXml/itemProps1.xml><?xml version="1.0" encoding="utf-8"?>
-<ds:datastoreItem xmlns:ds="http://schemas.openxmlformats.org/officeDocument/2006/customXml" ds:itemID="{0738DACC-7C7D-499A-9548-646D4FA41CC9}">
+<ds:datastoreItem xmlns:ds="http://schemas.openxmlformats.org/officeDocument/2006/customXml" ds:itemID="{E12C62A7-5735-4A37-8C47-F6051BDB8BEE}">
   <ds:schemaRefs>
     <ds:schemaRef ds:uri="http://schemas.openxmlformats.org/officeDocument/2006/bibliography"/>
   </ds:schemaRefs>

--- a/Бизнес План Кувшинов Тимур ПИбд-31.docx
+++ b/Бизнес План Кувшинов Тимур ПИбд-31.docx
@@ -553,7 +553,7 @@
           <w:lang w:eastAsia="ar-SA"/>
         </w:rPr>
       </w:pPr>
-      <w:bookmarkStart w:id="0" w:name="_Toc192131646"/>
+      <w:bookmarkStart w:id="0" w:name="_Toc192246601"/>
       <w:r>
         <w:rPr>
           <w:rFonts w:eastAsia="Times New Roman"/>
@@ -563,7 +563,9 @@
         <w:lastRenderedPageBreak/>
         <w:t>Содержание</w:t>
       </w:r>
+      <w:bookmarkStart w:id="1" w:name="_GoBack"/>
       <w:bookmarkEnd w:id="0"/>
+      <w:bookmarkEnd w:id="1"/>
     </w:p>
     <w:sdt>
       <w:sdtPr>
@@ -627,7 +629,7 @@
             </w:rPr>
             <w:fldChar w:fldCharType="separate"/>
           </w:r>
-          <w:hyperlink w:anchor="_Toc192131646" w:history="1">
+          <w:hyperlink w:anchor="_Toc192246601" w:history="1">
             <w:r>
               <w:rPr>
                 <w:rStyle w:val="a7"/>
@@ -656,7 +658,7 @@
                 <w:noProof/>
                 <w:webHidden/>
               </w:rPr>
-              <w:instrText xml:space="preserve"> PAGEREF _Toc192131646 \h </w:instrText>
+              <w:instrText xml:space="preserve"> PAGEREF _Toc192246601 \h </w:instrText>
             </w:r>
             <w:r>
               <w:rPr>
@@ -700,7 +702,7 @@
               <w:lang w:eastAsia="ru-RU"/>
             </w:rPr>
           </w:pPr>
-          <w:hyperlink w:anchor="_Toc192131647" w:history="1">
+          <w:hyperlink w:anchor="_Toc192246602" w:history="1">
             <w:r>
               <w:rPr>
                 <w:rStyle w:val="a7"/>
@@ -729,7 +731,7 @@
                 <w:noProof/>
                 <w:webHidden/>
               </w:rPr>
-              <w:instrText xml:space="preserve"> PAGEREF _Toc192131647 \h </w:instrText>
+              <w:instrText xml:space="preserve"> PAGEREF _Toc192246602 \h </w:instrText>
             </w:r>
             <w:r>
               <w:rPr>
@@ -773,7 +775,7 @@
               <w:lang w:eastAsia="ru-RU"/>
             </w:rPr>
           </w:pPr>
-          <w:hyperlink w:anchor="_Toc192131648" w:history="1">
+          <w:hyperlink w:anchor="_Toc192246603" w:history="1">
             <w:r>
               <w:rPr>
                 <w:rStyle w:val="a7"/>
@@ -801,7 +803,7 @@
                 <w:noProof/>
                 <w:webHidden/>
               </w:rPr>
-              <w:instrText xml:space="preserve"> PAGEREF _Toc192131648 \h </w:instrText>
+              <w:instrText xml:space="preserve"> PAGEREF _Toc192246603 \h </w:instrText>
             </w:r>
             <w:r>
               <w:rPr>
@@ -845,7 +847,7 @@
               <w:lang w:eastAsia="ru-RU"/>
             </w:rPr>
           </w:pPr>
-          <w:hyperlink w:anchor="_Toc192131649" w:history="1">
+          <w:hyperlink w:anchor="_Toc192246604" w:history="1">
             <w:r>
               <w:rPr>
                 <w:rStyle w:val="a7"/>
@@ -873,7 +875,7 @@
                 <w:noProof/>
                 <w:webHidden/>
               </w:rPr>
-              <w:instrText xml:space="preserve"> PAGEREF _Toc192131649 \h </w:instrText>
+              <w:instrText xml:space="preserve"> PAGEREF _Toc192246604 \h </w:instrText>
             </w:r>
             <w:r>
               <w:rPr>
@@ -917,7 +919,7 @@
               <w:lang w:eastAsia="ru-RU"/>
             </w:rPr>
           </w:pPr>
-          <w:hyperlink w:anchor="_Toc192131650" w:history="1">
+          <w:hyperlink w:anchor="_Toc192246605" w:history="1">
             <w:r>
               <w:rPr>
                 <w:rStyle w:val="a7"/>
@@ -945,7 +947,7 @@
                 <w:noProof/>
                 <w:webHidden/>
               </w:rPr>
-              <w:instrText xml:space="preserve"> PAGEREF _Toc192131650 \h </w:instrText>
+              <w:instrText xml:space="preserve"> PAGEREF _Toc192246605 \h </w:instrText>
             </w:r>
             <w:r>
               <w:rPr>
@@ -989,7 +991,7 @@
               <w:lang w:eastAsia="ru-RU"/>
             </w:rPr>
           </w:pPr>
-          <w:hyperlink w:anchor="_Toc192131651" w:history="1">
+          <w:hyperlink w:anchor="_Toc192246606" w:history="1">
             <w:r>
               <w:rPr>
                 <w:rStyle w:val="a7"/>
@@ -1017,7 +1019,7 @@
                 <w:noProof/>
                 <w:webHidden/>
               </w:rPr>
-              <w:instrText xml:space="preserve"> PAGEREF _Toc192131651 \h </w:instrText>
+              <w:instrText xml:space="preserve"> PAGEREF _Toc192246606 \h </w:instrText>
             </w:r>
             <w:r>
               <w:rPr>
@@ -1061,7 +1063,7 @@
               <w:lang w:eastAsia="ru-RU"/>
             </w:rPr>
           </w:pPr>
-          <w:hyperlink w:anchor="_Toc192131652" w:history="1">
+          <w:hyperlink w:anchor="_Toc192246607" w:history="1">
             <w:r>
               <w:rPr>
                 <w:rStyle w:val="a7"/>
@@ -1089,7 +1091,7 @@
                 <w:noProof/>
                 <w:webHidden/>
               </w:rPr>
-              <w:instrText xml:space="preserve"> PAGEREF _Toc192131652 \h </w:instrText>
+              <w:instrText xml:space="preserve"> PAGEREF _Toc192246607 \h </w:instrText>
             </w:r>
             <w:r>
               <w:rPr>
@@ -1133,7 +1135,7 @@
               <w:lang w:eastAsia="ru-RU"/>
             </w:rPr>
           </w:pPr>
-          <w:hyperlink w:anchor="_Toc192131653" w:history="1">
+          <w:hyperlink w:anchor="_Toc192246608" w:history="1">
             <w:r>
               <w:rPr>
                 <w:rStyle w:val="a7"/>
@@ -1161,7 +1163,7 @@
                 <w:noProof/>
                 <w:webHidden/>
               </w:rPr>
-              <w:instrText xml:space="preserve"> PAGEREF _Toc192131653 \h </w:instrText>
+              <w:instrText xml:space="preserve"> PAGEREF _Toc192246608 \h </w:instrText>
             </w:r>
             <w:r>
               <w:rPr>
@@ -1205,7 +1207,7 @@
               <w:lang w:eastAsia="ru-RU"/>
             </w:rPr>
           </w:pPr>
-          <w:hyperlink w:anchor="_Toc192131654" w:history="1">
+          <w:hyperlink w:anchor="_Toc192246609" w:history="1">
             <w:r>
               <w:rPr>
                 <w:rStyle w:val="a7"/>
@@ -1233,7 +1235,7 @@
                 <w:noProof/>
                 <w:webHidden/>
               </w:rPr>
-              <w:instrText xml:space="preserve"> PAGEREF _Toc192131654 \h </w:instrText>
+              <w:instrText xml:space="preserve"> PAGEREF _Toc192246609 \h </w:instrText>
             </w:r>
             <w:r>
               <w:rPr>
@@ -1277,7 +1279,7 @@
               <w:lang w:eastAsia="ru-RU"/>
             </w:rPr>
           </w:pPr>
-          <w:hyperlink w:anchor="_Toc192131655" w:history="1">
+          <w:hyperlink w:anchor="_Toc192246610" w:history="1">
             <w:r>
               <w:rPr>
                 <w:rStyle w:val="a7"/>
@@ -1305,7 +1307,7 @@
                 <w:noProof/>
                 <w:webHidden/>
               </w:rPr>
-              <w:instrText xml:space="preserve"> PAGEREF _Toc192131655 \h </w:instrText>
+              <w:instrText xml:space="preserve"> PAGEREF _Toc192246610 \h </w:instrText>
             </w:r>
             <w:r>
               <w:rPr>
@@ -1325,7 +1327,151 @@
                 <w:noProof/>
                 <w:webHidden/>
               </w:rPr>
-              <w:t>17</w:t>
+              <w:t>18</w:t>
+            </w:r>
+            <w:r>
+              <w:rPr>
+                <w:noProof/>
+                <w:webHidden/>
+              </w:rPr>
+              <w:fldChar w:fldCharType="end"/>
+            </w:r>
+          </w:hyperlink>
+        </w:p>
+        <w:p>
+          <w:pPr>
+            <w:pStyle w:val="11"/>
+            <w:tabs>
+              <w:tab w:val="right" w:leader="dot" w:pos="9345"/>
+            </w:tabs>
+            <w:rPr>
+              <w:rFonts w:asciiTheme="minorHAnsi" w:hAnsiTheme="minorHAnsi"/>
+              <w:noProof/>
+              <w:sz w:val="22"/>
+              <w:lang w:eastAsia="ru-RU"/>
+            </w:rPr>
+          </w:pPr>
+          <w:hyperlink w:anchor="_Toc192246611" w:history="1">
+            <w:r>
+              <w:rPr>
+                <w:rStyle w:val="a7"/>
+                <w:noProof/>
+                <w:lang w:eastAsia="ar-SA"/>
+              </w:rPr>
+              <w:t>Анализ 5 сил Портера</w:t>
+            </w:r>
+            <w:r>
+              <w:rPr>
+                <w:noProof/>
+                <w:webHidden/>
+              </w:rPr>
+              <w:tab/>
+            </w:r>
+            <w:r>
+              <w:rPr>
+                <w:noProof/>
+                <w:webHidden/>
+              </w:rPr>
+              <w:fldChar w:fldCharType="begin"/>
+            </w:r>
+            <w:r>
+              <w:rPr>
+                <w:noProof/>
+                <w:webHidden/>
+              </w:rPr>
+              <w:instrText xml:space="preserve"> PAGEREF _Toc192246611 \h </w:instrText>
+            </w:r>
+            <w:r>
+              <w:rPr>
+                <w:noProof/>
+                <w:webHidden/>
+              </w:rPr>
+            </w:r>
+            <w:r>
+              <w:rPr>
+                <w:noProof/>
+                <w:webHidden/>
+              </w:rPr>
+              <w:fldChar w:fldCharType="separate"/>
+            </w:r>
+            <w:r>
+              <w:rPr>
+                <w:noProof/>
+                <w:webHidden/>
+              </w:rPr>
+              <w:t>19</w:t>
+            </w:r>
+            <w:r>
+              <w:rPr>
+                <w:noProof/>
+                <w:webHidden/>
+              </w:rPr>
+              <w:fldChar w:fldCharType="end"/>
+            </w:r>
+          </w:hyperlink>
+        </w:p>
+        <w:p>
+          <w:pPr>
+            <w:pStyle w:val="11"/>
+            <w:tabs>
+              <w:tab w:val="right" w:leader="dot" w:pos="9345"/>
+            </w:tabs>
+            <w:rPr>
+              <w:rFonts w:asciiTheme="minorHAnsi" w:hAnsiTheme="minorHAnsi"/>
+              <w:noProof/>
+              <w:sz w:val="22"/>
+              <w:lang w:eastAsia="ru-RU"/>
+            </w:rPr>
+          </w:pPr>
+          <w:hyperlink w:anchor="_Toc192246612" w:history="1">
+            <w:r>
+              <w:rPr>
+                <w:rStyle w:val="a7"/>
+                <w:noProof/>
+                <w:lang w:eastAsia="ar-SA"/>
+              </w:rPr>
+              <w:t>Анализ по модели Канвас</w:t>
+            </w:r>
+            <w:r>
+              <w:rPr>
+                <w:noProof/>
+                <w:webHidden/>
+              </w:rPr>
+              <w:tab/>
+            </w:r>
+            <w:r>
+              <w:rPr>
+                <w:noProof/>
+                <w:webHidden/>
+              </w:rPr>
+              <w:fldChar w:fldCharType="begin"/>
+            </w:r>
+            <w:r>
+              <w:rPr>
+                <w:noProof/>
+                <w:webHidden/>
+              </w:rPr>
+              <w:instrText xml:space="preserve"> PAGEREF _Toc192246612 \h </w:instrText>
+            </w:r>
+            <w:r>
+              <w:rPr>
+                <w:noProof/>
+                <w:webHidden/>
+              </w:rPr>
+            </w:r>
+            <w:r>
+              <w:rPr>
+                <w:noProof/>
+                <w:webHidden/>
+              </w:rPr>
+              <w:fldChar w:fldCharType="separate"/>
+            </w:r>
+            <w:r>
+              <w:rPr>
+                <w:noProof/>
+                <w:webHidden/>
+              </w:rPr>
+              <w:t>20</w:t>
             </w:r>
             <w:r>
               <w:rPr>
@@ -1372,7 +1518,7 @@
           <w:lang w:eastAsia="ar-SA"/>
         </w:rPr>
       </w:pPr>
-      <w:bookmarkStart w:id="1" w:name="_Toc192131647"/>
+      <w:bookmarkStart w:id="2" w:name="_Toc192246602"/>
       <w:r>
         <w:rPr>
           <w:rFonts w:eastAsia="Times New Roman"/>
@@ -1381,7 +1527,7 @@
         <w:lastRenderedPageBreak/>
         <w:t>Резюме</w:t>
       </w:r>
-      <w:bookmarkEnd w:id="1"/>
+      <w:bookmarkEnd w:id="2"/>
     </w:p>
     <w:p>
       <w:pPr>
@@ -1886,7 +2032,7 @@
           <w:lang w:eastAsia="ar-SA"/>
         </w:rPr>
       </w:pPr>
-      <w:bookmarkStart w:id="2" w:name="_Toc192131648"/>
+      <w:bookmarkStart w:id="3" w:name="_Toc192246603"/>
       <w:r>
         <w:rPr>
           <w:lang w:eastAsia="ar-SA"/>
@@ -1894,7 +2040,7 @@
         <w:lastRenderedPageBreak/>
         <w:t>Описание компании</w:t>
       </w:r>
-      <w:bookmarkEnd w:id="2"/>
+      <w:bookmarkEnd w:id="3"/>
     </w:p>
     <w:p>
       <w:pPr>
@@ -2147,24 +2293,14 @@
       <w:r>
         <w:t xml:space="preserve">Рисунок </w:t>
       </w:r>
-      <w:r>
-        <w:fldChar w:fldCharType="begin"/>
-      </w:r>
-      <w:r>
-        <w:instrText xml:space="preserve"> SEQ Рисунок \* ARABIC </w:instrText>
-      </w:r>
-      <w:r>
-        <w:fldChar w:fldCharType="separate"/>
-      </w:r>
-      <w:r>
-        <w:rPr>
-          <w:noProof/>
-        </w:rPr>
-        <w:t>1</w:t>
-      </w:r>
-      <w:r>
-        <w:fldChar w:fldCharType="end"/>
-      </w:r>
+      <w:fldSimple w:instr=" SEQ Рисунок \* ARABIC ">
+        <w:r>
+          <w:rPr>
+            <w:noProof/>
+          </w:rPr>
+          <w:t>1</w:t>
+        </w:r>
+      </w:fldSimple>
       <w:r>
         <w:t>структура компании</w:t>
       </w:r>
@@ -2190,7 +2326,7 @@
           <w:lang w:eastAsia="ar-SA"/>
         </w:rPr>
       </w:pPr>
-      <w:bookmarkStart w:id="3" w:name="_Toc192131649"/>
+      <w:bookmarkStart w:id="4" w:name="_Toc192246604"/>
       <w:r>
         <w:rPr>
           <w:lang w:eastAsia="ar-SA"/>
@@ -2198,7 +2334,7 @@
         <w:lastRenderedPageBreak/>
         <w:t>Продукты</w:t>
       </w:r>
-      <w:bookmarkEnd w:id="3"/>
+      <w:bookmarkEnd w:id="4"/>
     </w:p>
     <w:p>
       <w:pPr>
@@ -2274,7 +2410,21 @@
         <w:rPr>
           <w:lang w:eastAsia="ar-SA"/>
         </w:rPr>
-        <w:t xml:space="preserve">Инди-игры для PC и консолей – уникальные проекты с глубоким сюжетом и оригинальным геймплеем, продажа через </w:t>
+        <w:t xml:space="preserve">Инди-игры для PC и консолей – уникальные проекты с глубоким сюжетом и оригинальным </w:t>
+      </w:r>
+      <w:proofErr w:type="spellStart"/>
+      <w:r>
+        <w:rPr>
+          <w:lang w:eastAsia="ar-SA"/>
+        </w:rPr>
+        <w:t>геймплеем</w:t>
+      </w:r>
+      <w:proofErr w:type="spellEnd"/>
+      <w:r>
+        <w:rPr>
+          <w:lang w:eastAsia="ar-SA"/>
+        </w:rPr>
+        <w:t xml:space="preserve">, продажа через </w:t>
       </w:r>
       <w:proofErr w:type="spellStart"/>
       <w:r>
@@ -3288,7 +3438,21 @@
           <w:lang w:eastAsia="ar-SA"/>
         </w:rPr>
         <w:lastRenderedPageBreak/>
-        <w:t xml:space="preserve">Смотреть количество запросов с инди играми в </w:t>
+        <w:t xml:space="preserve">Смотреть количество запросов с </w:t>
+      </w:r>
+      <w:proofErr w:type="spellStart"/>
+      <w:r>
+        <w:rPr>
+          <w:lang w:eastAsia="ar-SA"/>
+        </w:rPr>
+        <w:t>инди</w:t>
+      </w:r>
+      <w:proofErr w:type="spellEnd"/>
+      <w:r>
+        <w:rPr>
+          <w:lang w:eastAsia="ar-SA"/>
+        </w:rPr>
+        <w:t xml:space="preserve"> играми в </w:t>
       </w:r>
       <w:proofErr w:type="spellStart"/>
       <w:r>
@@ -3434,7 +3598,7 @@
           <w:lang w:eastAsia="ar-SA"/>
         </w:rPr>
       </w:pPr>
-      <w:bookmarkStart w:id="4" w:name="_Toc192131650"/>
+      <w:bookmarkStart w:id="5" w:name="_Toc192246605"/>
       <w:r>
         <w:rPr>
           <w:lang w:eastAsia="ar-SA"/>
@@ -3442,7 +3606,7 @@
         <w:lastRenderedPageBreak/>
         <w:t>Анализ рынка</w:t>
       </w:r>
-      <w:bookmarkEnd w:id="4"/>
+      <w:bookmarkEnd w:id="5"/>
     </w:p>
     <w:p>
       <w:pPr>
@@ -4593,7 +4757,7 @@
           <w:lang w:eastAsia="ar-SA"/>
         </w:rPr>
       </w:pPr>
-      <w:bookmarkStart w:id="5" w:name="_Toc192131651"/>
+      <w:bookmarkStart w:id="6" w:name="_Toc192246606"/>
       <w:r>
         <w:rPr>
           <w:lang w:eastAsia="ar-SA"/>
@@ -4601,7 +4765,7 @@
         <w:lastRenderedPageBreak/>
         <w:t>Маркетинговая стратегия</w:t>
       </w:r>
-      <w:bookmarkEnd w:id="5"/>
+      <w:bookmarkEnd w:id="6"/>
     </w:p>
     <w:tbl>
       <w:tblPr>
@@ -4993,7 +5157,7 @@
           <w:lang w:eastAsia="ar-SA"/>
         </w:rPr>
       </w:pPr>
-      <w:bookmarkStart w:id="6" w:name="_Toc192131652"/>
+      <w:bookmarkStart w:id="7" w:name="_Toc192246607"/>
       <w:r>
         <w:rPr>
           <w:lang w:eastAsia="ar-SA"/>
@@ -5001,7 +5165,7 @@
         <w:lastRenderedPageBreak/>
         <w:t>Маркетинговый бюджет</w:t>
       </w:r>
-      <w:bookmarkEnd w:id="6"/>
+      <w:bookmarkEnd w:id="7"/>
     </w:p>
     <w:p>
       <w:pPr>
@@ -5710,7 +5874,7 @@
           <w:lang w:eastAsia="ar-SA"/>
         </w:rPr>
       </w:pPr>
-      <w:bookmarkStart w:id="7" w:name="_Toc192131653"/>
+      <w:bookmarkStart w:id="8" w:name="_Toc192246608"/>
       <w:r>
         <w:rPr>
           <w:lang w:eastAsia="ar-SA"/>
@@ -5718,7 +5882,7 @@
         <w:lastRenderedPageBreak/>
         <w:t>План производства</w:t>
       </w:r>
-      <w:bookmarkEnd w:id="7"/>
+      <w:bookmarkEnd w:id="8"/>
     </w:p>
     <w:p>
       <w:pPr>
@@ -6100,7 +6264,7 @@
           <w:lang w:eastAsia="ar-SA"/>
         </w:rPr>
       </w:pPr>
-      <w:bookmarkStart w:id="8" w:name="_Toc192131654"/>
+      <w:bookmarkStart w:id="9" w:name="_Toc192246609"/>
       <w:r>
         <w:rPr>
           <w:lang w:eastAsia="ar-SA"/>
@@ -6108,7 +6272,7 @@
         <w:lastRenderedPageBreak/>
         <w:t>Финансовый анализ</w:t>
       </w:r>
-      <w:bookmarkEnd w:id="8"/>
+      <w:bookmarkEnd w:id="9"/>
     </w:p>
     <w:p>
       <w:pPr>
@@ -7125,24 +7289,14 @@
       <w:r>
         <w:t xml:space="preserve">Рисунок </w:t>
       </w:r>
-      <w:r>
-        <w:fldChar w:fldCharType="begin"/>
-      </w:r>
-      <w:r>
-        <w:instrText xml:space="preserve"> SEQ Рисунок \* ARABIC </w:instrText>
-      </w:r>
-      <w:r>
-        <w:fldChar w:fldCharType="separate"/>
-      </w:r>
-      <w:r>
-        <w:rPr>
-          <w:noProof/>
-        </w:rPr>
-        <w:t>2</w:t>
-      </w:r>
-      <w:r>
-        <w:fldChar w:fldCharType="end"/>
-      </w:r>
+      <w:fldSimple w:instr=" SEQ Рисунок \* ARABIC ">
+        <w:r>
+          <w:rPr>
+            <w:noProof/>
+          </w:rPr>
+          <w:t>2</w:t>
+        </w:r>
+      </w:fldSimple>
       <w:r>
         <w:t xml:space="preserve"> график точки безубыточности</w:t>
       </w:r>
@@ -9869,7 +10023,7 @@
           <w:lang w:eastAsia="ar-SA"/>
         </w:rPr>
       </w:pPr>
-      <w:bookmarkStart w:id="9" w:name="_Toc192131655"/>
+      <w:bookmarkStart w:id="10" w:name="_Toc192246610"/>
       <w:r>
         <w:rPr>
           <w:lang w:eastAsia="ar-SA"/>
@@ -9877,7 +10031,7 @@
         <w:lastRenderedPageBreak/>
         <w:t>Факторы риска</w:t>
       </w:r>
-      <w:bookmarkEnd w:id="9"/>
+      <w:bookmarkEnd w:id="10"/>
     </w:p>
     <w:tbl>
       <w:tblPr>
@@ -10160,6 +10314,7 @@
           <w:lang w:eastAsia="ar-SA"/>
         </w:rPr>
       </w:pPr>
+      <w:bookmarkStart w:id="11" w:name="_Toc192246611"/>
       <w:r>
         <w:rPr>
           <w:lang w:eastAsia="ar-SA"/>
@@ -10167,6 +10322,7 @@
         <w:lastRenderedPageBreak/>
         <w:t>Анализ 5 сил Портера</w:t>
       </w:r>
+      <w:bookmarkEnd w:id="11"/>
     </w:p>
     <w:p>
       <w:pPr>
@@ -10257,13 +10413,7 @@
         <w:rPr>
           <w:lang w:eastAsia="ar-SA"/>
         </w:rPr>
-        <w:t>Барьеры для входа на рынок относительно низкие, так как для разработки игр не требуется огромных капиталовложений. Однако успех зависит от качества продукта и маркетинга.</w:t>
-      </w:r>
-      <w:r>
-        <w:rPr>
-          <w:lang w:eastAsia="ar-SA"/>
-        </w:rPr>
-        <w:t xml:space="preserve"> </w:t>
+        <w:t xml:space="preserve">Барьеры для входа на рынок относительно низкие, так как для разработки игр не требуется огромных капиталовложений. Однако успех зависит от качества продукта и маркетинга. </w:t>
       </w:r>
     </w:p>
     <w:p>
@@ -10295,13 +10445,7 @@
         <w:rPr>
           <w:lang w:eastAsia="ar-SA"/>
         </w:rPr>
-        <w:t>Игры могут быть заменены другими формами развлечений, такими как фильмы, сериалы, книги или социальные сети.</w:t>
-      </w:r>
-      <w:r>
-        <w:rPr>
-          <w:lang w:eastAsia="ar-SA"/>
-        </w:rPr>
-        <w:t xml:space="preserve"> </w:t>
+        <w:t xml:space="preserve">Игры могут быть заменены другими формами развлечений, такими как фильмы, сериалы, книги или социальные сети. </w:t>
       </w:r>
     </w:p>
     <w:p>
@@ -10319,13 +10463,7 @@
         <w:rPr>
           <w:lang w:eastAsia="ar-SA"/>
         </w:rPr>
-        <w:t>В</w:t>
-      </w:r>
-      <w:r>
-        <w:rPr>
-          <w:lang w:eastAsia="ar-SA"/>
-        </w:rPr>
-        <w:t>ласть</w:t>
+        <w:t>Власть</w:t>
       </w:r>
       <w:r>
         <w:rPr>
@@ -10379,25 +10517,7 @@
         <w:rPr>
           <w:lang w:eastAsia="ar-SA"/>
         </w:rPr>
-        <w:t xml:space="preserve">) и оборудования (компьютеры, серверы) имеют </w:t>
-      </w:r>
-      <w:r>
-        <w:rPr>
-          <w:lang w:eastAsia="ar-SA"/>
-        </w:rPr>
-        <w:t>слабую</w:t>
-      </w:r>
-      <w:r>
-        <w:rPr>
-          <w:lang w:eastAsia="ar-SA"/>
-        </w:rPr>
-        <w:t xml:space="preserve"> власть, так как их продукты стандартизированы и доступны на рынке.</w:t>
-      </w:r>
-      <w:r>
-        <w:rPr>
-          <w:lang w:eastAsia="ar-SA"/>
-        </w:rPr>
-        <w:t xml:space="preserve"> </w:t>
+        <w:t xml:space="preserve">) и оборудования (компьютеры, серверы) имеют слабую власть, так как их продукты стандартизированы и доступны на рынке. </w:t>
       </w:r>
     </w:p>
     <w:p>
@@ -10415,13 +10535,7 @@
         <w:rPr>
           <w:lang w:eastAsia="ar-SA"/>
         </w:rPr>
-        <w:t>В</w:t>
-      </w:r>
-      <w:r>
-        <w:rPr>
-          <w:lang w:eastAsia="ar-SA"/>
-        </w:rPr>
-        <w:t xml:space="preserve">ласть покупателей </w:t>
+        <w:t xml:space="preserve">Власть покупателей </w:t>
       </w:r>
     </w:p>
     <w:p>
@@ -10435,13 +10549,7 @@
         <w:rPr>
           <w:lang w:eastAsia="ar-SA"/>
         </w:rPr>
-        <w:t>И</w:t>
-      </w:r>
-      <w:r>
-        <w:rPr>
-          <w:lang w:eastAsia="ar-SA"/>
-        </w:rPr>
-        <w:t>гроки имеют высокую власть, так как они могут выбирать из множества игр на рынке. Их лояльность зависит от качества и цены продукта.</w:t>
+        <w:t>Игроки имеют высокую власть, так как они могут выбирать из множества игр на рынке. Их лояльность зависит от качества и цены продукта.</w:t>
       </w:r>
     </w:p>
     <w:p>
@@ -11156,6 +11264,7 @@
           <w:lang w:eastAsia="ar-SA"/>
         </w:rPr>
       </w:pPr>
+      <w:bookmarkStart w:id="12" w:name="_Toc192246612"/>
       <w:r>
         <w:rPr>
           <w:lang w:eastAsia="ar-SA"/>
@@ -11170,6 +11279,7 @@
         </w:rPr>
         <w:t>Канвас</w:t>
       </w:r>
+      <w:bookmarkEnd w:id="12"/>
       <w:proofErr w:type="spellEnd"/>
     </w:p>
     <w:p>
@@ -11218,16 +11328,7 @@
           <w:noProof/>
           <w:lang w:eastAsia="ru-RU"/>
         </w:rPr>
-        <w:t>Все ячейки хорошо заполнены значит будущий бизнес хорошо продуман. Стоит сделать уклон в ценностные предложения, ведь от него сильно зависит успех. А также слабо выделены сегменты, стоит сильнее проанализировать и сегментировать клиентов.</w:t>
-      </w:r>
-      <w:bookmarkStart w:id="10" w:name="_GoBack"/>
-      <w:bookmarkEnd w:id="10"/>
-      <w:r>
-        <w:rPr>
-          <w:noProof/>
-          <w:lang w:eastAsia="ru-RU"/>
-        </w:rPr>
-        <w:t xml:space="preserve"> </w:t>
+        <w:t xml:space="preserve">Все ячейки хорошо заполнены значит будущий бизнес хорошо продуман. Стоит сделать уклон в ценностные предложения, ведь от него сильно зависит успех. А также слабо выделены сегменты, стоит сильнее проанализировать и сегментировать клиентов. </w:t>
       </w:r>
     </w:p>
     <w:sectPr>
@@ -14349,6 +14450,7 @@
   <w:style w:type="character" w:default="1" w:styleId="a0">
     <w:name w:val="Default Paragraph Font"/>
     <w:uiPriority w:val="1"/>
+    <w:semiHidden/>
     <w:unhideWhenUsed/>
   </w:style>
   <w:style w:type="table" w:default="1" w:styleId="a1">
@@ -15262,6 +15364,7 @@
   <w:style w:type="character" w:default="1" w:styleId="a0">
     <w:name w:val="Default Paragraph Font"/>
     <w:uiPriority w:val="1"/>
+    <w:semiHidden/>
     <w:unhideWhenUsed/>
   </w:style>
   <w:style w:type="table" w:default="1" w:styleId="a1">
@@ -16017,11 +16120,11 @@
           <c:showPercent val="0"/>
           <c:showBubbleSize val="0"/>
         </c:dLbls>
-        <c:axId val="257505536"/>
-        <c:axId val="251262080"/>
+        <c:axId val="206587392"/>
+        <c:axId val="206588928"/>
       </c:scatterChart>
       <c:valAx>
-        <c:axId val="257505536"/>
+        <c:axId val="206587392"/>
         <c:scaling>
           <c:orientation val="minMax"/>
           <c:max val="6000"/>
@@ -16034,12 +16137,12 @@
         <c:majorTickMark val="out"/>
         <c:minorTickMark val="none"/>
         <c:tickLblPos val="nextTo"/>
-        <c:crossAx val="251262080"/>
+        <c:crossAx val="206588928"/>
         <c:crosses val="autoZero"/>
         <c:crossBetween val="midCat"/>
       </c:valAx>
       <c:valAx>
-        <c:axId val="251262080"/>
+        <c:axId val="206588928"/>
         <c:scaling>
           <c:orientation val="minMax"/>
         </c:scaling>
@@ -16051,7 +16154,7 @@
         <c:majorTickMark val="out"/>
         <c:minorTickMark val="none"/>
         <c:tickLblPos val="nextTo"/>
-        <c:crossAx val="257505536"/>
+        <c:crossAx val="206587392"/>
         <c:crosses val="autoZero"/>
         <c:crossBetween val="midCat"/>
       </c:valAx>
@@ -16325,7 +16428,7 @@
   <a:extraClrSchemeLst/>
   <a:extLst>
     <a:ext uri="{05A4C25C-085E-4340-85A3-A5531E510DB2}">
-      <thm15:themeFamily xmlns="" xmlns:thm15="http://schemas.microsoft.com/office/thememl/2012/main" name="Office Theme" id="{62F939B6-93AF-4DB8-9C6B-D6C7DFDC589F}" vid="{4A3C46E8-61CC-4603-A589-7422A47A8E4A}"/>
+      <thm15:themeFamily xmlns:thm15="http://schemas.microsoft.com/office/thememl/2012/main" xmlns="" name="Office Theme" id="{62F939B6-93AF-4DB8-9C6B-D6C7DFDC589F}" vid="{4A3C46E8-61CC-4603-A589-7422A47A8E4A}"/>
     </a:ext>
   </a:extLst>
 </a:theme>
@@ -16336,7 +16439,7 @@
 </file>
 
 <file path=customXml/itemProps1.xml><?xml version="1.0" encoding="utf-8"?>
-<ds:datastoreItem xmlns:ds="http://schemas.openxmlformats.org/officeDocument/2006/customXml" ds:itemID="{E12C62A7-5735-4A37-8C47-F6051BDB8BEE}">
+<ds:datastoreItem xmlns:ds="http://schemas.openxmlformats.org/officeDocument/2006/customXml" ds:itemID="{190005F1-7EAB-450B-97F9-EECDE9AE0312}">
   <ds:schemaRefs>
     <ds:schemaRef ds:uri="http://schemas.openxmlformats.org/officeDocument/2006/bibliography"/>
   </ds:schemaRefs>
